--- a/v0.2/doc/Station Météo.docx
+++ b/v0.2/doc/Station Météo.docx
@@ -85,7 +85,7 @@
             </w:rPr>
             <w:fldChar w:fldCharType="separate"/>
           </w:r>
-          <w:hyperlink w:anchor="_Toc62049535" w:history="1">
+          <w:hyperlink w:anchor="_Toc62453110" w:history="1">
             <w:r>
               <w:rPr>
                 <w:rStyle w:val="Lienhypertexte"/>
@@ -114,7 +114,7 @@
                 <w:noProof/>
                 <w:webHidden/>
               </w:rPr>
-              <w:instrText xml:space="preserve"> PAGEREF _Toc62049535 \h </w:instrText>
+              <w:instrText xml:space="preserve"> PAGEREF _Toc62453110 \h </w:instrText>
             </w:r>
             <w:r>
               <w:rPr>
@@ -146,786 +146,6 @@
           </w:hyperlink>
         </w:p>
         <w:p>
-          <w:pPr>
-            <w:pStyle w:val="TM2"/>
-            <w:rPr>
-              <w:rFonts w:eastAsiaTheme="minorEastAsia"/>
-              <w:noProof/>
-              <w:lang w:eastAsia="fr-CH"/>
-            </w:rPr>
-          </w:pPr>
-          <w:hyperlink w:anchor="_Toc62049536" w:history="1">
-            <w:r>
-              <w:rPr>
-                <w:rStyle w:val="Lienhypertexte"/>
-                <w:b/>
-                <w:bCs/>
-                <w:noProof/>
-              </w:rPr>
-              <w:t>2 – La Conception :</w:t>
-            </w:r>
-            <w:r>
-              <w:rPr>
-                <w:noProof/>
-                <w:webHidden/>
-              </w:rPr>
-              <w:tab/>
-            </w:r>
-            <w:r>
-              <w:rPr>
-                <w:noProof/>
-                <w:webHidden/>
-              </w:rPr>
-              <w:fldChar w:fldCharType="begin"/>
-            </w:r>
-            <w:r>
-              <w:rPr>
-                <w:noProof/>
-                <w:webHidden/>
-              </w:rPr>
-              <w:instrText xml:space="preserve"> PAGEREF _Toc62049536 \h </w:instrText>
-            </w:r>
-            <w:r>
-              <w:rPr>
-                <w:noProof/>
-                <w:webHidden/>
-              </w:rPr>
-            </w:r>
-            <w:r>
-              <w:rPr>
-                <w:noProof/>
-                <w:webHidden/>
-              </w:rPr>
-              <w:fldChar w:fldCharType="separate"/>
-            </w:r>
-            <w:r>
-              <w:rPr>
-                <w:noProof/>
-                <w:webHidden/>
-              </w:rPr>
-              <w:t>1</w:t>
-            </w:r>
-            <w:r>
-              <w:rPr>
-                <w:noProof/>
-                <w:webHidden/>
-              </w:rPr>
-              <w:fldChar w:fldCharType="end"/>
-            </w:r>
-          </w:hyperlink>
-        </w:p>
-        <w:p>
-          <w:pPr>
-            <w:pStyle w:val="TM3"/>
-            <w:tabs>
-              <w:tab w:val="right" w:leader="dot" w:pos="9056"/>
-            </w:tabs>
-            <w:rPr>
-              <w:rFonts w:eastAsiaTheme="minorEastAsia"/>
-              <w:noProof/>
-              <w:lang w:eastAsia="fr-CH"/>
-            </w:rPr>
-          </w:pPr>
-          <w:hyperlink w:anchor="_Toc62049537" w:history="1">
-            <w:r>
-              <w:rPr>
-                <w:rStyle w:val="Lienhypertexte"/>
-                <w:b/>
-                <w:bCs/>
-                <w:noProof/>
-              </w:rPr>
-              <w:t>2.1 – La Structure :</w:t>
-            </w:r>
-            <w:r>
-              <w:rPr>
-                <w:noProof/>
-                <w:webHidden/>
-              </w:rPr>
-              <w:tab/>
-            </w:r>
-            <w:r>
-              <w:rPr>
-                <w:noProof/>
-                <w:webHidden/>
-              </w:rPr>
-              <w:fldChar w:fldCharType="begin"/>
-            </w:r>
-            <w:r>
-              <w:rPr>
-                <w:noProof/>
-                <w:webHidden/>
-              </w:rPr>
-              <w:instrText xml:space="preserve"> PAGEREF _Toc62049537 \h </w:instrText>
-            </w:r>
-            <w:r>
-              <w:rPr>
-                <w:noProof/>
-                <w:webHidden/>
-              </w:rPr>
-            </w:r>
-            <w:r>
-              <w:rPr>
-                <w:noProof/>
-                <w:webHidden/>
-              </w:rPr>
-              <w:fldChar w:fldCharType="separate"/>
-            </w:r>
-            <w:r>
-              <w:rPr>
-                <w:noProof/>
-                <w:webHidden/>
-              </w:rPr>
-              <w:t>1</w:t>
-            </w:r>
-            <w:r>
-              <w:rPr>
-                <w:noProof/>
-                <w:webHidden/>
-              </w:rPr>
-              <w:fldChar w:fldCharType="end"/>
-            </w:r>
-          </w:hyperlink>
-        </w:p>
-        <w:p>
-          <w:pPr>
-            <w:pStyle w:val="TM3"/>
-            <w:tabs>
-              <w:tab w:val="right" w:leader="dot" w:pos="9056"/>
-            </w:tabs>
-            <w:rPr>
-              <w:rFonts w:eastAsiaTheme="minorEastAsia"/>
-              <w:noProof/>
-              <w:lang w:eastAsia="fr-CH"/>
-            </w:rPr>
-          </w:pPr>
-          <w:hyperlink w:anchor="_Toc62049538" w:history="1">
-            <w:r>
-              <w:rPr>
-                <w:rStyle w:val="Lienhypertexte"/>
-                <w:b/>
-                <w:bCs/>
-                <w:noProof/>
-              </w:rPr>
-              <w:t>2.2 - L’en-tête</w:t>
-            </w:r>
-            <w:r>
-              <w:rPr>
-                <w:noProof/>
-                <w:webHidden/>
-              </w:rPr>
-              <w:tab/>
-            </w:r>
-            <w:r>
-              <w:rPr>
-                <w:noProof/>
-                <w:webHidden/>
-              </w:rPr>
-              <w:fldChar w:fldCharType="begin"/>
-            </w:r>
-            <w:r>
-              <w:rPr>
-                <w:noProof/>
-                <w:webHidden/>
-              </w:rPr>
-              <w:instrText xml:space="preserve"> PAGEREF _Toc62049538 \h </w:instrText>
-            </w:r>
-            <w:r>
-              <w:rPr>
-                <w:noProof/>
-                <w:webHidden/>
-              </w:rPr>
-            </w:r>
-            <w:r>
-              <w:rPr>
-                <w:noProof/>
-                <w:webHidden/>
-              </w:rPr>
-              <w:fldChar w:fldCharType="separate"/>
-            </w:r>
-            <w:r>
-              <w:rPr>
-                <w:noProof/>
-                <w:webHidden/>
-              </w:rPr>
-              <w:t>2</w:t>
-            </w:r>
-            <w:r>
-              <w:rPr>
-                <w:noProof/>
-                <w:webHidden/>
-              </w:rPr>
-              <w:fldChar w:fldCharType="end"/>
-            </w:r>
-          </w:hyperlink>
-        </w:p>
-        <w:p>
-          <w:pPr>
-            <w:pStyle w:val="TM3"/>
-            <w:tabs>
-              <w:tab w:val="right" w:leader="dot" w:pos="9056"/>
-            </w:tabs>
-            <w:rPr>
-              <w:rFonts w:eastAsiaTheme="minorEastAsia"/>
-              <w:noProof/>
-              <w:lang w:eastAsia="fr-CH"/>
-            </w:rPr>
-          </w:pPr>
-          <w:hyperlink w:anchor="_Toc62049539" w:history="1">
-            <w:r>
-              <w:rPr>
-                <w:rStyle w:val="Lienhypertexte"/>
-                <w:b/>
-                <w:bCs/>
-                <w:noProof/>
-              </w:rPr>
-              <w:t>2.3 - Le formulaire</w:t>
-            </w:r>
-            <w:r>
-              <w:rPr>
-                <w:noProof/>
-                <w:webHidden/>
-              </w:rPr>
-              <w:tab/>
-            </w:r>
-            <w:r>
-              <w:rPr>
-                <w:noProof/>
-                <w:webHidden/>
-              </w:rPr>
-              <w:fldChar w:fldCharType="begin"/>
-            </w:r>
-            <w:r>
-              <w:rPr>
-                <w:noProof/>
-                <w:webHidden/>
-              </w:rPr>
-              <w:instrText xml:space="preserve"> PAGEREF _Toc62049539 \h </w:instrText>
-            </w:r>
-            <w:r>
-              <w:rPr>
-                <w:noProof/>
-                <w:webHidden/>
-              </w:rPr>
-            </w:r>
-            <w:r>
-              <w:rPr>
-                <w:noProof/>
-                <w:webHidden/>
-              </w:rPr>
-              <w:fldChar w:fldCharType="separate"/>
-            </w:r>
-            <w:r>
-              <w:rPr>
-                <w:noProof/>
-                <w:webHidden/>
-              </w:rPr>
-              <w:t>2</w:t>
-            </w:r>
-            <w:r>
-              <w:rPr>
-                <w:noProof/>
-                <w:webHidden/>
-              </w:rPr>
-              <w:fldChar w:fldCharType="end"/>
-            </w:r>
-          </w:hyperlink>
-        </w:p>
-        <w:p>
-          <w:pPr>
-            <w:pStyle w:val="TM3"/>
-            <w:tabs>
-              <w:tab w:val="right" w:leader="dot" w:pos="9056"/>
-            </w:tabs>
-            <w:rPr>
-              <w:rFonts w:eastAsiaTheme="minorEastAsia"/>
-              <w:noProof/>
-              <w:lang w:eastAsia="fr-CH"/>
-            </w:rPr>
-          </w:pPr>
-          <w:hyperlink w:anchor="_Toc62049540" w:history="1">
-            <w:r>
-              <w:rPr>
-                <w:rStyle w:val="Lienhypertexte"/>
-                <w:b/>
-                <w:bCs/>
-                <w:noProof/>
-              </w:rPr>
-              <w:t>2.4 - L’affichage :</w:t>
-            </w:r>
-            <w:r>
-              <w:rPr>
-                <w:noProof/>
-                <w:webHidden/>
-              </w:rPr>
-              <w:tab/>
-            </w:r>
-            <w:r>
-              <w:rPr>
-                <w:noProof/>
-                <w:webHidden/>
-              </w:rPr>
-              <w:fldChar w:fldCharType="begin"/>
-            </w:r>
-            <w:r>
-              <w:rPr>
-                <w:noProof/>
-                <w:webHidden/>
-              </w:rPr>
-              <w:instrText xml:space="preserve"> PAGEREF _Toc62049540 \h </w:instrText>
-            </w:r>
-            <w:r>
-              <w:rPr>
-                <w:noProof/>
-                <w:webHidden/>
-              </w:rPr>
-            </w:r>
-            <w:r>
-              <w:rPr>
-                <w:noProof/>
-                <w:webHidden/>
-              </w:rPr>
-              <w:fldChar w:fldCharType="separate"/>
-            </w:r>
-            <w:r>
-              <w:rPr>
-                <w:noProof/>
-                <w:webHidden/>
-              </w:rPr>
-              <w:t>3</w:t>
-            </w:r>
-            <w:r>
-              <w:rPr>
-                <w:noProof/>
-                <w:webHidden/>
-              </w:rPr>
-              <w:fldChar w:fldCharType="end"/>
-            </w:r>
-          </w:hyperlink>
-        </w:p>
-        <w:p>
-          <w:pPr>
-            <w:pStyle w:val="TM2"/>
-            <w:rPr>
-              <w:rFonts w:eastAsiaTheme="minorEastAsia"/>
-              <w:noProof/>
-              <w:lang w:eastAsia="fr-CH"/>
-            </w:rPr>
-          </w:pPr>
-          <w:hyperlink w:anchor="_Toc62049541" w:history="1">
-            <w:r>
-              <w:rPr>
-                <w:rStyle w:val="Lienhypertexte"/>
-                <w:b/>
-                <w:bCs/>
-                <w:noProof/>
-              </w:rPr>
-              <w:t>3 - Le Programme de base :</w:t>
-            </w:r>
-            <w:r>
-              <w:rPr>
-                <w:noProof/>
-                <w:webHidden/>
-              </w:rPr>
-              <w:tab/>
-            </w:r>
-            <w:r>
-              <w:rPr>
-                <w:noProof/>
-                <w:webHidden/>
-              </w:rPr>
-              <w:fldChar w:fldCharType="begin"/>
-            </w:r>
-            <w:r>
-              <w:rPr>
-                <w:noProof/>
-                <w:webHidden/>
-              </w:rPr>
-              <w:instrText xml:space="preserve"> PAGEREF _Toc62049541 \h </w:instrText>
-            </w:r>
-            <w:r>
-              <w:rPr>
-                <w:noProof/>
-                <w:webHidden/>
-              </w:rPr>
-            </w:r>
-            <w:r>
-              <w:rPr>
-                <w:noProof/>
-                <w:webHidden/>
-              </w:rPr>
-              <w:fldChar w:fldCharType="separate"/>
-            </w:r>
-            <w:r>
-              <w:rPr>
-                <w:noProof/>
-                <w:webHidden/>
-              </w:rPr>
-              <w:t>4</w:t>
-            </w:r>
-            <w:r>
-              <w:rPr>
-                <w:noProof/>
-                <w:webHidden/>
-              </w:rPr>
-              <w:fldChar w:fldCharType="end"/>
-            </w:r>
-          </w:hyperlink>
-        </w:p>
-        <w:p>
-          <w:pPr>
-            <w:pStyle w:val="TM3"/>
-            <w:tabs>
-              <w:tab w:val="right" w:leader="dot" w:pos="9056"/>
-            </w:tabs>
-            <w:rPr>
-              <w:rFonts w:eastAsiaTheme="minorEastAsia"/>
-              <w:noProof/>
-              <w:lang w:eastAsia="fr-CH"/>
-            </w:rPr>
-          </w:pPr>
-          <w:hyperlink w:anchor="_Toc62049542" w:history="1">
-            <w:r>
-              <w:rPr>
-                <w:rStyle w:val="Lienhypertexte"/>
-                <w:b/>
-                <w:bCs/>
-                <w:noProof/>
-              </w:rPr>
-              <w:t>3.1 - Le Principe :</w:t>
-            </w:r>
-            <w:r>
-              <w:rPr>
-                <w:noProof/>
-                <w:webHidden/>
-              </w:rPr>
-              <w:tab/>
-            </w:r>
-            <w:r>
-              <w:rPr>
-                <w:noProof/>
-                <w:webHidden/>
-              </w:rPr>
-              <w:fldChar w:fldCharType="begin"/>
-            </w:r>
-            <w:r>
-              <w:rPr>
-                <w:noProof/>
-                <w:webHidden/>
-              </w:rPr>
-              <w:instrText xml:space="preserve"> PAGEREF _Toc62049542 \h </w:instrText>
-            </w:r>
-            <w:r>
-              <w:rPr>
-                <w:noProof/>
-                <w:webHidden/>
-              </w:rPr>
-            </w:r>
-            <w:r>
-              <w:rPr>
-                <w:noProof/>
-                <w:webHidden/>
-              </w:rPr>
-              <w:fldChar w:fldCharType="separate"/>
-            </w:r>
-            <w:r>
-              <w:rPr>
-                <w:noProof/>
-                <w:webHidden/>
-              </w:rPr>
-              <w:t>4</w:t>
-            </w:r>
-            <w:r>
-              <w:rPr>
-                <w:noProof/>
-                <w:webHidden/>
-              </w:rPr>
-              <w:fldChar w:fldCharType="end"/>
-            </w:r>
-          </w:hyperlink>
-        </w:p>
-        <w:p>
-          <w:pPr>
-            <w:pStyle w:val="TM3"/>
-            <w:tabs>
-              <w:tab w:val="right" w:leader="dot" w:pos="9056"/>
-            </w:tabs>
-            <w:rPr>
-              <w:rFonts w:eastAsiaTheme="minorEastAsia"/>
-              <w:noProof/>
-              <w:lang w:eastAsia="fr-CH"/>
-            </w:rPr>
-          </w:pPr>
-          <w:hyperlink w:anchor="_Toc62049543" w:history="1">
-            <w:r>
-              <w:rPr>
-                <w:rStyle w:val="Lienhypertexte"/>
-                <w:b/>
-                <w:bCs/>
-                <w:noProof/>
-              </w:rPr>
-              <w:t>3.2 - L’Algorithme :</w:t>
-            </w:r>
-            <w:r>
-              <w:rPr>
-                <w:noProof/>
-                <w:webHidden/>
-              </w:rPr>
-              <w:tab/>
-            </w:r>
-            <w:r>
-              <w:rPr>
-                <w:noProof/>
-                <w:webHidden/>
-              </w:rPr>
-              <w:fldChar w:fldCharType="begin"/>
-            </w:r>
-            <w:r>
-              <w:rPr>
-                <w:noProof/>
-                <w:webHidden/>
-              </w:rPr>
-              <w:instrText xml:space="preserve"> PAGEREF _Toc62049543 \h </w:instrText>
-            </w:r>
-            <w:r>
-              <w:rPr>
-                <w:noProof/>
-                <w:webHidden/>
-              </w:rPr>
-            </w:r>
-            <w:r>
-              <w:rPr>
-                <w:noProof/>
-                <w:webHidden/>
-              </w:rPr>
-              <w:fldChar w:fldCharType="separate"/>
-            </w:r>
-            <w:r>
-              <w:rPr>
-                <w:noProof/>
-                <w:webHidden/>
-              </w:rPr>
-              <w:t>4</w:t>
-            </w:r>
-            <w:r>
-              <w:rPr>
-                <w:noProof/>
-                <w:webHidden/>
-              </w:rPr>
-              <w:fldChar w:fldCharType="end"/>
-            </w:r>
-          </w:hyperlink>
-        </w:p>
-        <w:p>
-          <w:pPr>
-            <w:pStyle w:val="TM3"/>
-            <w:tabs>
-              <w:tab w:val="right" w:leader="dot" w:pos="9056"/>
-            </w:tabs>
-            <w:rPr>
-              <w:rFonts w:eastAsiaTheme="minorEastAsia"/>
-              <w:noProof/>
-              <w:lang w:eastAsia="fr-CH"/>
-            </w:rPr>
-          </w:pPr>
-          <w:hyperlink w:anchor="_Toc62049544" w:history="1">
-            <w:r>
-              <w:rPr>
-                <w:rStyle w:val="Lienhypertexte"/>
-                <w:b/>
-                <w:bCs/>
-                <w:noProof/>
-              </w:rPr>
-              <w:t>3.3 - Le Code :</w:t>
-            </w:r>
-            <w:r>
-              <w:rPr>
-                <w:noProof/>
-                <w:webHidden/>
-              </w:rPr>
-              <w:tab/>
-            </w:r>
-            <w:r>
-              <w:rPr>
-                <w:noProof/>
-                <w:webHidden/>
-              </w:rPr>
-              <w:fldChar w:fldCharType="begin"/>
-            </w:r>
-            <w:r>
-              <w:rPr>
-                <w:noProof/>
-                <w:webHidden/>
-              </w:rPr>
-              <w:instrText xml:space="preserve"> PAGEREF _Toc62049544 \h </w:instrText>
-            </w:r>
-            <w:r>
-              <w:rPr>
-                <w:noProof/>
-                <w:webHidden/>
-              </w:rPr>
-            </w:r>
-            <w:r>
-              <w:rPr>
-                <w:noProof/>
-                <w:webHidden/>
-              </w:rPr>
-              <w:fldChar w:fldCharType="separate"/>
-            </w:r>
-            <w:r>
-              <w:rPr>
-                <w:noProof/>
-                <w:webHidden/>
-              </w:rPr>
-              <w:t>4</w:t>
-            </w:r>
-            <w:r>
-              <w:rPr>
-                <w:noProof/>
-                <w:webHidden/>
-              </w:rPr>
-              <w:fldChar w:fldCharType="end"/>
-            </w:r>
-          </w:hyperlink>
-        </w:p>
-        <w:p>
-          <w:pPr>
-            <w:pStyle w:val="TM2"/>
-            <w:rPr>
-              <w:rFonts w:eastAsiaTheme="minorEastAsia"/>
-              <w:noProof/>
-              <w:lang w:eastAsia="fr-CH"/>
-            </w:rPr>
-          </w:pPr>
-          <w:hyperlink w:anchor="_Toc62049545" w:history="1">
-            <w:r>
-              <w:rPr>
-                <w:rStyle w:val="Lienhypertexte"/>
-                <w:b/>
-                <w:bCs/>
-                <w:noProof/>
-              </w:rPr>
-              <w:t>4 - L’Amélioration :</w:t>
-            </w:r>
-            <w:r>
-              <w:rPr>
-                <w:noProof/>
-                <w:webHidden/>
-              </w:rPr>
-              <w:tab/>
-            </w:r>
-            <w:r>
-              <w:rPr>
-                <w:noProof/>
-                <w:webHidden/>
-              </w:rPr>
-              <w:fldChar w:fldCharType="begin"/>
-            </w:r>
-            <w:r>
-              <w:rPr>
-                <w:noProof/>
-                <w:webHidden/>
-              </w:rPr>
-              <w:instrText xml:space="preserve"> PAGEREF _Toc62049545 \h </w:instrText>
-            </w:r>
-            <w:r>
-              <w:rPr>
-                <w:noProof/>
-                <w:webHidden/>
-              </w:rPr>
-            </w:r>
-            <w:r>
-              <w:rPr>
-                <w:noProof/>
-                <w:webHidden/>
-              </w:rPr>
-              <w:fldChar w:fldCharType="separate"/>
-            </w:r>
-            <w:r>
-              <w:rPr>
-                <w:noProof/>
-                <w:webHidden/>
-              </w:rPr>
-              <w:t>7</w:t>
-            </w:r>
-            <w:r>
-              <w:rPr>
-                <w:noProof/>
-                <w:webHidden/>
-              </w:rPr>
-              <w:fldChar w:fldCharType="end"/>
-            </w:r>
-          </w:hyperlink>
-        </w:p>
-        <w:p>
-          <w:pPr>
-            <w:pStyle w:val="TM2"/>
-            <w:rPr>
-              <w:rFonts w:eastAsiaTheme="minorEastAsia"/>
-              <w:noProof/>
-              <w:lang w:eastAsia="fr-CH"/>
-            </w:rPr>
-          </w:pPr>
-          <w:hyperlink w:anchor="_Toc62049546" w:history="1">
-            <w:r>
-              <w:rPr>
-                <w:rStyle w:val="Lienhypertexte"/>
-                <w:b/>
-                <w:bCs/>
-                <w:noProof/>
-              </w:rPr>
-              <w:t>5 - La Conclusion :</w:t>
-            </w:r>
-            <w:r>
-              <w:rPr>
-                <w:noProof/>
-                <w:webHidden/>
-              </w:rPr>
-              <w:tab/>
-            </w:r>
-            <w:r>
-              <w:rPr>
-                <w:noProof/>
-                <w:webHidden/>
-              </w:rPr>
-              <w:fldChar w:fldCharType="begin"/>
-            </w:r>
-            <w:r>
-              <w:rPr>
-                <w:noProof/>
-                <w:webHidden/>
-              </w:rPr>
-              <w:instrText xml:space="preserve"> PAGEREF _Toc62049546 \h </w:instrText>
-            </w:r>
-            <w:r>
-              <w:rPr>
-                <w:noProof/>
-                <w:webHidden/>
-              </w:rPr>
-            </w:r>
-            <w:r>
-              <w:rPr>
-                <w:noProof/>
-                <w:webHidden/>
-              </w:rPr>
-              <w:fldChar w:fldCharType="separate"/>
-            </w:r>
-            <w:r>
-              <w:rPr>
-                <w:noProof/>
-                <w:webHidden/>
-              </w:rPr>
-              <w:t>7</w:t>
-            </w:r>
-            <w:r>
-              <w:rPr>
-                <w:noProof/>
-                <w:webHidden/>
-              </w:rPr>
-              <w:fldChar w:fldCharType="end"/>
-            </w:r>
-          </w:hyperlink>
-        </w:p>
-        <w:p>
           <w:r>
             <w:rPr>
               <w:b/>
@@ -952,7 +172,7 @@
           <w:szCs w:val="40"/>
         </w:rPr>
       </w:pPr>
-      <w:bookmarkStart w:id="0" w:name="_Toc62049535"/>
+      <w:bookmarkStart w:id="0" w:name="_Toc62453110"/>
       <w:r>
         <w:rPr>
           <w:rFonts w:asciiTheme="minorHAnsi" w:hAnsiTheme="minorHAnsi"/>
@@ -2837,7 +2057,7 @@
 </file>
 
 <file path=customXml/itemProps1.xml><?xml version="1.0" encoding="utf-8"?>
-<ds:datastoreItem xmlns:ds="http://schemas.openxmlformats.org/officeDocument/2006/customXml" ds:itemID="{E6A348E5-7DD7-49D0-9FA4-A1D32FC6B245}">
+<ds:datastoreItem xmlns:ds="http://schemas.openxmlformats.org/officeDocument/2006/customXml" ds:itemID="{0D98A5C6-ECE9-4B91-BA00-18E914B41AD6}">
   <ds:schemaRefs>
     <ds:schemaRef ds:uri="http://schemas.openxmlformats.org/officeDocument/2006/bibliography"/>
   </ds:schemaRefs>

--- a/v0.2/doc/Station Météo.docx
+++ b/v0.2/doc/Station Météo.docx
@@ -57,7 +57,10 @@
       <w:sdtContent>
         <w:p>
           <w:pPr>
-            <w:pStyle w:val="TM2"/>
+            <w:pStyle w:val="TM1"/>
+            <w:tabs>
+              <w:tab w:val="right" w:leader="dot" w:pos="9056"/>
+            </w:tabs>
             <w:rPr>
               <w:rFonts w:eastAsiaTheme="minorEastAsia"/>
               <w:noProof/>
@@ -85,7 +88,7 @@
             </w:rPr>
             <w:fldChar w:fldCharType="separate"/>
           </w:r>
-          <w:hyperlink w:anchor="_Toc62453110" w:history="1">
+          <w:hyperlink w:anchor="_Toc62552289" w:history="1">
             <w:r>
               <w:rPr>
                 <w:rStyle w:val="Lienhypertexte"/>
@@ -114,7 +117,79 @@
                 <w:noProof/>
                 <w:webHidden/>
               </w:rPr>
-              <w:instrText xml:space="preserve"> PAGEREF _Toc62453110 \h </w:instrText>
+              <w:instrText xml:space="preserve"> PAGEREF _Toc62552289 \h </w:instrText>
+            </w:r>
+            <w:r>
+              <w:rPr>
+                <w:noProof/>
+                <w:webHidden/>
+              </w:rPr>
+            </w:r>
+            <w:r>
+              <w:rPr>
+                <w:noProof/>
+                <w:webHidden/>
+              </w:rPr>
+              <w:fldChar w:fldCharType="separate"/>
+            </w:r>
+            <w:r>
+              <w:rPr>
+                <w:noProof/>
+                <w:webHidden/>
+              </w:rPr>
+              <w:t>1</w:t>
+            </w:r>
+            <w:r>
+              <w:rPr>
+                <w:noProof/>
+                <w:webHidden/>
+              </w:rPr>
+              <w:fldChar w:fldCharType="end"/>
+            </w:r>
+          </w:hyperlink>
+        </w:p>
+        <w:p>
+          <w:pPr>
+            <w:pStyle w:val="TM1"/>
+            <w:tabs>
+              <w:tab w:val="right" w:leader="dot" w:pos="9056"/>
+            </w:tabs>
+            <w:rPr>
+              <w:rFonts w:eastAsiaTheme="minorEastAsia"/>
+              <w:noProof/>
+              <w:lang w:eastAsia="fr-CH"/>
+            </w:rPr>
+          </w:pPr>
+          <w:hyperlink w:anchor="_Toc62552290" w:history="1">
+            <w:r>
+              <w:rPr>
+                <w:rStyle w:val="Lienhypertexte"/>
+                <w:b/>
+                <w:bCs/>
+                <w:noProof/>
+              </w:rPr>
+              <w:t>2 – Les Objectifs :</w:t>
+            </w:r>
+            <w:r>
+              <w:rPr>
+                <w:noProof/>
+                <w:webHidden/>
+              </w:rPr>
+              <w:tab/>
+            </w:r>
+            <w:r>
+              <w:rPr>
+                <w:noProof/>
+                <w:webHidden/>
+              </w:rPr>
+              <w:fldChar w:fldCharType="begin"/>
+            </w:r>
+            <w:r>
+              <w:rPr>
+                <w:noProof/>
+                <w:webHidden/>
+              </w:rPr>
+              <w:instrText xml:space="preserve"> PAGEREF _Toc62552290 \h </w:instrText>
             </w:r>
             <w:r>
               <w:rPr>
@@ -161,24 +236,23 @@
     </w:sdt>
     <w:p>
       <w:pPr>
-        <w:pStyle w:val="Titre2"/>
-        <w:spacing w:line="360" w:lineRule="auto"/>
+        <w:pStyle w:val="Titre1"/>
         <w:rPr>
           <w:rFonts w:asciiTheme="minorHAnsi" w:hAnsiTheme="minorHAnsi"/>
           <w:b/>
           <w:bCs/>
-          <w:color w:val="000000" w:themeColor="text1"/>
+          <w:color w:val="auto"/>
           <w:sz w:val="40"/>
           <w:szCs w:val="40"/>
         </w:rPr>
       </w:pPr>
-      <w:bookmarkStart w:id="0" w:name="_Toc62453110"/>
+      <w:bookmarkStart w:id="0" w:name="_Toc62552289"/>
       <w:r>
         <w:rPr>
           <w:rFonts w:asciiTheme="minorHAnsi" w:hAnsiTheme="minorHAnsi"/>
           <w:b/>
           <w:bCs/>
-          <w:color w:val="000000" w:themeColor="text1"/>
+          <w:color w:val="auto"/>
           <w:sz w:val="40"/>
           <w:szCs w:val="40"/>
         </w:rPr>
@@ -189,7 +263,7 @@
           <w:rFonts w:asciiTheme="minorHAnsi" w:hAnsiTheme="minorHAnsi"/>
           <w:b/>
           <w:bCs/>
-          <w:color w:val="000000" w:themeColor="text1"/>
+          <w:color w:val="auto"/>
           <w:sz w:val="40"/>
           <w:szCs w:val="40"/>
         </w:rPr>
@@ -200,7 +274,7 @@
           <w:rFonts w:asciiTheme="minorHAnsi" w:hAnsiTheme="minorHAnsi"/>
           <w:b/>
           <w:bCs/>
-          <w:color w:val="000000" w:themeColor="text1"/>
+          <w:color w:val="auto"/>
           <w:sz w:val="40"/>
           <w:szCs w:val="40"/>
         </w:rPr>
@@ -211,7 +285,7 @@
           <w:rFonts w:asciiTheme="minorHAnsi" w:hAnsiTheme="minorHAnsi"/>
           <w:b/>
           <w:bCs/>
-          <w:color w:val="000000" w:themeColor="text1"/>
+          <w:color w:val="auto"/>
           <w:sz w:val="40"/>
           <w:szCs w:val="40"/>
         </w:rPr>
@@ -222,7 +296,7 @@
           <w:rFonts w:asciiTheme="minorHAnsi" w:hAnsiTheme="minorHAnsi"/>
           <w:b/>
           <w:bCs/>
-          <w:color w:val="000000" w:themeColor="text1"/>
+          <w:color w:val="auto"/>
           <w:sz w:val="40"/>
           <w:szCs w:val="40"/>
         </w:rPr>
@@ -233,15 +307,205 @@
           <w:rFonts w:asciiTheme="minorHAnsi" w:hAnsiTheme="minorHAnsi"/>
           <w:b/>
           <w:bCs/>
-          <w:color w:val="000000" w:themeColor="text1"/>
+          <w:color w:val="auto"/>
           <w:sz w:val="40"/>
           <w:szCs w:val="40"/>
         </w:rPr>
         <w:t>Introduction :</w:t>
       </w:r>
-      <w:bookmarkStart w:id="1" w:name="_GoBack"/>
       <w:bookmarkEnd w:id="0"/>
+    </w:p>
+    <w:p>
+      <w:pPr>
+        <w:rPr>
+          <w:sz w:val="32"/>
+          <w:szCs w:val="32"/>
+        </w:rPr>
+      </w:pPr>
+      <w:r>
+        <w:rPr>
+          <w:sz w:val="32"/>
+          <w:szCs w:val="32"/>
+        </w:rPr>
+        <w:t xml:space="preserve">L’objectif est de faire une page web qui va chercher les mesures dans la base données par rapport aux conditions et à la période date temps </w:t>
+      </w:r>
+      <w:r>
+        <w:rPr>
+          <w:sz w:val="32"/>
+          <w:szCs w:val="32"/>
+        </w:rPr>
+        <w:t>souhaiter,</w:t>
+      </w:r>
+      <w:r>
+        <w:rPr>
+          <w:sz w:val="32"/>
+          <w:szCs w:val="32"/>
+        </w:rPr>
+        <w:t xml:space="preserve"> puis ensuite faire une moyenne qu’il affiche sur la page ou on propose à l’utilisateur de voir les mesures en détail. </w:t>
+      </w:r>
+    </w:p>
+    <w:p>
+      <w:pPr>
+        <w:pStyle w:val="Titre1"/>
+        <w:rPr>
+          <w:rFonts w:asciiTheme="minorHAnsi" w:hAnsiTheme="minorHAnsi"/>
+          <w:b/>
+          <w:bCs/>
+          <w:color w:val="auto"/>
+          <w:sz w:val="40"/>
+          <w:szCs w:val="40"/>
+        </w:rPr>
+      </w:pPr>
+      <w:bookmarkStart w:id="1" w:name="_Toc62552290"/>
+      <w:r>
+        <w:rPr>
+          <w:rFonts w:asciiTheme="minorHAnsi" w:hAnsiTheme="minorHAnsi"/>
+          <w:b/>
+          <w:bCs/>
+          <w:color w:val="auto"/>
+          <w:sz w:val="40"/>
+          <w:szCs w:val="40"/>
+        </w:rPr>
+        <w:t>2 – Les Objectifs</w:t>
+      </w:r>
+      <w:r>
+        <w:rPr>
+          <w:rFonts w:asciiTheme="minorHAnsi" w:hAnsiTheme="minorHAnsi"/>
+          <w:b/>
+          <w:bCs/>
+          <w:color w:val="auto"/>
+          <w:sz w:val="40"/>
+          <w:szCs w:val="40"/>
+        </w:rPr>
+        <w:t> :</w:t>
+      </w:r>
       <w:bookmarkEnd w:id="1"/>
+    </w:p>
+    <w:p>
+      <w:pPr>
+        <w:pStyle w:val="Paragraphedeliste"/>
+        <w:numPr>
+          <w:ilvl w:val="0"/>
+          <w:numId w:val="9"/>
+        </w:numPr>
+        <w:rPr>
+          <w:sz w:val="32"/>
+          <w:szCs w:val="32"/>
+        </w:rPr>
+      </w:pPr>
+      <w:r>
+        <w:rPr>
+          <w:sz w:val="32"/>
+          <w:szCs w:val="32"/>
+        </w:rPr>
+        <w:t>Passer la sélection de Date -&gt; Date et Heure</w:t>
+      </w:r>
+    </w:p>
+    <w:p>
+      <w:pPr>
+        <w:pStyle w:val="Paragraphedeliste"/>
+        <w:numPr>
+          <w:ilvl w:val="0"/>
+          <w:numId w:val="9"/>
+        </w:numPr>
+        <w:rPr>
+          <w:sz w:val="32"/>
+          <w:szCs w:val="32"/>
+        </w:rPr>
+      </w:pPr>
+      <w:r>
+        <w:rPr>
+          <w:sz w:val="32"/>
+          <w:szCs w:val="32"/>
+        </w:rPr>
+        <w:t>Faire une sélection des conditions (précipitation, température, humidité, etc.)</w:t>
+      </w:r>
+    </w:p>
+    <w:p>
+      <w:pPr>
+        <w:pStyle w:val="Paragraphedeliste"/>
+        <w:numPr>
+          <w:ilvl w:val="0"/>
+          <w:numId w:val="9"/>
+        </w:numPr>
+        <w:rPr>
+          <w:sz w:val="32"/>
+          <w:szCs w:val="32"/>
+        </w:rPr>
+      </w:pPr>
+      <w:r>
+        <w:rPr>
+          <w:sz w:val="32"/>
+          <w:szCs w:val="32"/>
+        </w:rPr>
+        <w:t>Ajouter un bouton pour voir les détails des mesures.</w:t>
+      </w:r>
+    </w:p>
+    <w:p>
+      <w:pPr>
+        <w:pStyle w:val="Paragraphedeliste"/>
+        <w:numPr>
+          <w:ilvl w:val="0"/>
+          <w:numId w:val="9"/>
+        </w:numPr>
+        <w:rPr>
+          <w:sz w:val="32"/>
+          <w:szCs w:val="32"/>
+        </w:rPr>
+      </w:pPr>
+      <w:r>
+        <w:rPr>
+          <w:sz w:val="32"/>
+          <w:szCs w:val="32"/>
+        </w:rPr>
+        <w:t xml:space="preserve">Mettre en page le site web pour imprimer les détails des mesures (faire que ce soit lisible) </w:t>
+      </w:r>
+    </w:p>
+    <w:p>
+      <w:pPr>
+        <w:pStyle w:val="Paragraphedeliste"/>
+        <w:numPr>
+          <w:ilvl w:val="0"/>
+          <w:numId w:val="9"/>
+        </w:numPr>
+        <w:rPr>
+          <w:sz w:val="32"/>
+          <w:szCs w:val="32"/>
+        </w:rPr>
+      </w:pPr>
+      <w:r>
+        <w:rPr>
+          <w:sz w:val="32"/>
+          <w:szCs w:val="32"/>
+        </w:rPr>
+        <w:t>Rajouter la direction et la vitesse du vent</w:t>
+      </w:r>
+    </w:p>
+    <w:p>
+      <w:pPr>
+        <w:pStyle w:val="Titre1"/>
+        <w:rPr>
+          <w:rFonts w:asciiTheme="minorHAnsi" w:hAnsiTheme="minorHAnsi"/>
+          <w:b/>
+          <w:bCs/>
+          <w:color w:val="auto"/>
+          <w:sz w:val="40"/>
+          <w:szCs w:val="40"/>
+        </w:rPr>
+      </w:pPr>
+      <w:r>
+        <w:rPr>
+          <w:rFonts w:asciiTheme="minorHAnsi" w:hAnsiTheme="minorHAnsi"/>
+          <w:b/>
+          <w:bCs/>
+          <w:color w:val="auto"/>
+          <w:sz w:val="40"/>
+          <w:szCs w:val="40"/>
+        </w:rPr>
+        <w:t>3 – La Conception :</w:t>
+      </w:r>
+      <w:bookmarkStart w:id="2" w:name="_GoBack"/>
+      <w:bookmarkEnd w:id="2"/>
     </w:p>
     <w:sectPr>
       <w:pgSz w:w="11900" w:h="16838" w:code="125"/>
@@ -630,6 +894,119 @@
     </w:lvl>
   </w:abstractNum>
   <w:abstractNum w:abstractNumId="4" w15:restartNumberingAfterBreak="0">
+    <w:nsid w:val="2CB26740"/>
+    <w:multiLevelType w:val="hybridMultilevel"/>
+    <w:tmpl w:val="BB9E1244"/>
+    <w:lvl w:ilvl="0" w:tplc="100C0001">
+      <w:start w:val="1"/>
+      <w:numFmt w:val="bullet"/>
+      <w:lvlText w:val=""/>
+      <w:lvlJc w:val="left"/>
+      <w:pPr>
+        <w:ind w:left="720" w:hanging="360"/>
+      </w:pPr>
+      <w:rPr>
+        <w:rFonts w:ascii="Symbol" w:hAnsi="Symbol" w:hint="default"/>
+      </w:rPr>
+    </w:lvl>
+    <w:lvl w:ilvl="1" w:tplc="100C0003" w:tentative="1">
+      <w:start w:val="1"/>
+      <w:numFmt w:val="bullet"/>
+      <w:lvlText w:val="o"/>
+      <w:lvlJc w:val="left"/>
+      <w:pPr>
+        <w:ind w:left="1440" w:hanging="360"/>
+      </w:pPr>
+      <w:rPr>
+        <w:rFonts w:ascii="Courier New" w:hAnsi="Courier New" w:cs="Courier New" w:hint="default"/>
+      </w:rPr>
+    </w:lvl>
+    <w:lvl w:ilvl="2" w:tplc="100C0005" w:tentative="1">
+      <w:start w:val="1"/>
+      <w:numFmt w:val="bullet"/>
+      <w:lvlText w:val=""/>
+      <w:lvlJc w:val="left"/>
+      <w:pPr>
+        <w:ind w:left="2160" w:hanging="360"/>
+      </w:pPr>
+      <w:rPr>
+        <w:rFonts w:ascii="Wingdings" w:hAnsi="Wingdings" w:hint="default"/>
+      </w:rPr>
+    </w:lvl>
+    <w:lvl w:ilvl="3" w:tplc="100C0001" w:tentative="1">
+      <w:start w:val="1"/>
+      <w:numFmt w:val="bullet"/>
+      <w:lvlText w:val=""/>
+      <w:lvlJc w:val="left"/>
+      <w:pPr>
+        <w:ind w:left="2880" w:hanging="360"/>
+      </w:pPr>
+      <w:rPr>
+        <w:rFonts w:ascii="Symbol" w:hAnsi="Symbol" w:hint="default"/>
+      </w:rPr>
+    </w:lvl>
+    <w:lvl w:ilvl="4" w:tplc="100C0003" w:tentative="1">
+      <w:start w:val="1"/>
+      <w:numFmt w:val="bullet"/>
+      <w:lvlText w:val="o"/>
+      <w:lvlJc w:val="left"/>
+      <w:pPr>
+        <w:ind w:left="3600" w:hanging="360"/>
+      </w:pPr>
+      <w:rPr>
+        <w:rFonts w:ascii="Courier New" w:hAnsi="Courier New" w:cs="Courier New" w:hint="default"/>
+      </w:rPr>
+    </w:lvl>
+    <w:lvl w:ilvl="5" w:tplc="100C0005" w:tentative="1">
+      <w:start w:val="1"/>
+      <w:numFmt w:val="bullet"/>
+      <w:lvlText w:val=""/>
+      <w:lvlJc w:val="left"/>
+      <w:pPr>
+        <w:ind w:left="4320" w:hanging="360"/>
+      </w:pPr>
+      <w:rPr>
+        <w:rFonts w:ascii="Wingdings" w:hAnsi="Wingdings" w:hint="default"/>
+      </w:rPr>
+    </w:lvl>
+    <w:lvl w:ilvl="6" w:tplc="100C0001" w:tentative="1">
+      <w:start w:val="1"/>
+      <w:numFmt w:val="bullet"/>
+      <w:lvlText w:val=""/>
+      <w:lvlJc w:val="left"/>
+      <w:pPr>
+        <w:ind w:left="5040" w:hanging="360"/>
+      </w:pPr>
+      <w:rPr>
+        <w:rFonts w:ascii="Symbol" w:hAnsi="Symbol" w:hint="default"/>
+      </w:rPr>
+    </w:lvl>
+    <w:lvl w:ilvl="7" w:tplc="100C0003" w:tentative="1">
+      <w:start w:val="1"/>
+      <w:numFmt w:val="bullet"/>
+      <w:lvlText w:val="o"/>
+      <w:lvlJc w:val="left"/>
+      <w:pPr>
+        <w:ind w:left="5760" w:hanging="360"/>
+      </w:pPr>
+      <w:rPr>
+        <w:rFonts w:ascii="Courier New" w:hAnsi="Courier New" w:cs="Courier New" w:hint="default"/>
+      </w:rPr>
+    </w:lvl>
+    <w:lvl w:ilvl="8" w:tplc="100C0005" w:tentative="1">
+      <w:start w:val="1"/>
+      <w:numFmt w:val="bullet"/>
+      <w:lvlText w:val=""/>
+      <w:lvlJc w:val="left"/>
+      <w:pPr>
+        <w:ind w:left="6480" w:hanging="360"/>
+      </w:pPr>
+      <w:rPr>
+        <w:rFonts w:ascii="Wingdings" w:hAnsi="Wingdings" w:hint="default"/>
+      </w:rPr>
+    </w:lvl>
+  </w:abstractNum>
+  <w:abstractNum w:abstractNumId="5" w15:restartNumberingAfterBreak="0">
     <w:nsid w:val="3DE416BC"/>
     <w:multiLevelType w:val="multilevel"/>
     <w:tmpl w:val="A484DBA6"/>
@@ -747,7 +1124,7 @@
       </w:rPr>
     </w:lvl>
   </w:abstractNum>
-  <w:abstractNum w:abstractNumId="5" w15:restartNumberingAfterBreak="0">
+  <w:abstractNum w:abstractNumId="6" w15:restartNumberingAfterBreak="0">
     <w:nsid w:val="48343B2E"/>
     <w:multiLevelType w:val="hybridMultilevel"/>
     <w:tmpl w:val="40266C5E"/>
@@ -860,7 +1237,7 @@
       </w:rPr>
     </w:lvl>
   </w:abstractNum>
-  <w:abstractNum w:abstractNumId="6" w15:restartNumberingAfterBreak="0">
+  <w:abstractNum w:abstractNumId="7" w15:restartNumberingAfterBreak="0">
     <w:nsid w:val="60A61773"/>
     <w:multiLevelType w:val="multilevel"/>
     <w:tmpl w:val="6936B8C8"/>
@@ -978,7 +1355,7 @@
       </w:rPr>
     </w:lvl>
   </w:abstractNum>
-  <w:abstractNum w:abstractNumId="7" w15:restartNumberingAfterBreak="0">
+  <w:abstractNum w:abstractNumId="8" w15:restartNumberingAfterBreak="0">
     <w:nsid w:val="747908DE"/>
     <w:multiLevelType w:val="hybridMultilevel"/>
     <w:tmpl w:val="D898C4C4"/>
@@ -1068,13 +1445,13 @@
     <w:abstractNumId w:val="0"/>
   </w:num>
   <w:num w:numId="2">
-    <w:abstractNumId w:val="6"/>
+    <w:abstractNumId w:val="7"/>
   </w:num>
   <w:num w:numId="3">
     <w:abstractNumId w:val="3"/>
   </w:num>
   <w:num w:numId="4">
-    <w:abstractNumId w:val="4"/>
+    <w:abstractNumId w:val="5"/>
   </w:num>
   <w:num w:numId="5">
     <w:abstractNumId w:val="2"/>
@@ -1083,10 +1460,13 @@
     <w:abstractNumId w:val="1"/>
   </w:num>
   <w:num w:numId="7">
-    <w:abstractNumId w:val="7"/>
+    <w:abstractNumId w:val="8"/>
   </w:num>
   <w:num w:numId="8">
-    <w:abstractNumId w:val="5"/>
+    <w:abstractNumId w:val="6"/>
+  </w:num>
+  <w:num w:numId="9">
+    <w:abstractNumId w:val="4"/>
   </w:num>
 </w:numbering>
 </file>
@@ -2057,7 +2437,7 @@
 </file>
 
 <file path=customXml/itemProps1.xml><?xml version="1.0" encoding="utf-8"?>
-<ds:datastoreItem xmlns:ds="http://schemas.openxmlformats.org/officeDocument/2006/customXml" ds:itemID="{0D98A5C6-ECE9-4B91-BA00-18E914B41AD6}">
+<ds:datastoreItem xmlns:ds="http://schemas.openxmlformats.org/officeDocument/2006/customXml" ds:itemID="{2E10635E-AC78-4FB6-BFB0-A2E969895F9C}">
   <ds:schemaRefs>
     <ds:schemaRef ds:uri="http://schemas.openxmlformats.org/officeDocument/2006/bibliography"/>
   </ds:schemaRefs>

--- a/v0.2/doc/Station Météo.docx
+++ b/v0.2/doc/Station Météo.docx
@@ -88,7 +88,7 @@
             </w:rPr>
             <w:fldChar w:fldCharType="separate"/>
           </w:r>
-          <w:hyperlink w:anchor="_Toc62552289" w:history="1">
+          <w:hyperlink w:anchor="_Toc62655622" w:history="1">
             <w:r>
               <w:rPr>
                 <w:rStyle w:val="Lienhypertexte"/>
@@ -117,7 +117,7 @@
                 <w:noProof/>
                 <w:webHidden/>
               </w:rPr>
-              <w:instrText xml:space="preserve"> PAGEREF _Toc62552289 \h </w:instrText>
+              <w:instrText xml:space="preserve"> PAGEREF _Toc62655622 \h </w:instrText>
             </w:r>
             <w:r>
               <w:rPr>
@@ -160,7 +160,7 @@
               <w:lang w:eastAsia="fr-CH"/>
             </w:rPr>
           </w:pPr>
-          <w:hyperlink w:anchor="_Toc62552290" w:history="1">
+          <w:hyperlink w:anchor="_Toc62655623" w:history="1">
             <w:r>
               <w:rPr>
                 <w:rStyle w:val="Lienhypertexte"/>
@@ -189,7 +189,7 @@
                 <w:noProof/>
                 <w:webHidden/>
               </w:rPr>
-              <w:instrText xml:space="preserve"> PAGEREF _Toc62552290 \h </w:instrText>
+              <w:instrText xml:space="preserve"> PAGEREF _Toc62655623 \h </w:instrText>
             </w:r>
             <w:r>
               <w:rPr>
@@ -210,6 +210,150 @@
                 <w:webHidden/>
               </w:rPr>
               <w:t>1</w:t>
+            </w:r>
+            <w:r>
+              <w:rPr>
+                <w:noProof/>
+                <w:webHidden/>
+              </w:rPr>
+              <w:fldChar w:fldCharType="end"/>
+            </w:r>
+          </w:hyperlink>
+        </w:p>
+        <w:p>
+          <w:pPr>
+            <w:pStyle w:val="TM1"/>
+            <w:tabs>
+              <w:tab w:val="right" w:leader="dot" w:pos="9056"/>
+            </w:tabs>
+            <w:rPr>
+              <w:rFonts w:eastAsiaTheme="minorEastAsia"/>
+              <w:noProof/>
+              <w:lang w:eastAsia="fr-CH"/>
+            </w:rPr>
+          </w:pPr>
+          <w:hyperlink w:anchor="_Toc62655624" w:history="1">
+            <w:r>
+              <w:rPr>
+                <w:rStyle w:val="Lienhypertexte"/>
+                <w:b/>
+                <w:bCs/>
+                <w:noProof/>
+              </w:rPr>
+              <w:t>3 – La Conception :</w:t>
+            </w:r>
+            <w:r>
+              <w:rPr>
+                <w:noProof/>
+                <w:webHidden/>
+              </w:rPr>
+              <w:tab/>
+            </w:r>
+            <w:r>
+              <w:rPr>
+                <w:noProof/>
+                <w:webHidden/>
+              </w:rPr>
+              <w:fldChar w:fldCharType="begin"/>
+            </w:r>
+            <w:r>
+              <w:rPr>
+                <w:noProof/>
+                <w:webHidden/>
+              </w:rPr>
+              <w:instrText xml:space="preserve"> PAGEREF _Toc62655624 \h </w:instrText>
+            </w:r>
+            <w:r>
+              <w:rPr>
+                <w:noProof/>
+                <w:webHidden/>
+              </w:rPr>
+            </w:r>
+            <w:r>
+              <w:rPr>
+                <w:noProof/>
+                <w:webHidden/>
+              </w:rPr>
+              <w:fldChar w:fldCharType="separate"/>
+            </w:r>
+            <w:r>
+              <w:rPr>
+                <w:noProof/>
+                <w:webHidden/>
+              </w:rPr>
+              <w:t>1</w:t>
+            </w:r>
+            <w:r>
+              <w:rPr>
+                <w:noProof/>
+                <w:webHidden/>
+              </w:rPr>
+              <w:fldChar w:fldCharType="end"/>
+            </w:r>
+          </w:hyperlink>
+        </w:p>
+        <w:p>
+          <w:pPr>
+            <w:pStyle w:val="TM1"/>
+            <w:tabs>
+              <w:tab w:val="right" w:leader="dot" w:pos="9056"/>
+            </w:tabs>
+            <w:rPr>
+              <w:rFonts w:eastAsiaTheme="minorEastAsia"/>
+              <w:noProof/>
+              <w:lang w:eastAsia="fr-CH"/>
+            </w:rPr>
+          </w:pPr>
+          <w:hyperlink w:anchor="_Toc62655625" w:history="1">
+            <w:r>
+              <w:rPr>
+                <w:rStyle w:val="Lienhypertexte"/>
+                <w:b/>
+                <w:bCs/>
+                <w:noProof/>
+              </w:rPr>
+              <w:t>4 – Le Fonctionnement :</w:t>
+            </w:r>
+            <w:r>
+              <w:rPr>
+                <w:noProof/>
+                <w:webHidden/>
+              </w:rPr>
+              <w:tab/>
+            </w:r>
+            <w:r>
+              <w:rPr>
+                <w:noProof/>
+                <w:webHidden/>
+              </w:rPr>
+              <w:fldChar w:fldCharType="begin"/>
+            </w:r>
+            <w:r>
+              <w:rPr>
+                <w:noProof/>
+                <w:webHidden/>
+              </w:rPr>
+              <w:instrText xml:space="preserve"> PAGEREF _Toc62655625 \h </w:instrText>
+            </w:r>
+            <w:r>
+              <w:rPr>
+                <w:noProof/>
+                <w:webHidden/>
+              </w:rPr>
+            </w:r>
+            <w:r>
+              <w:rPr>
+                <w:noProof/>
+                <w:webHidden/>
+              </w:rPr>
+              <w:fldChar w:fldCharType="separate"/>
+            </w:r>
+            <w:r>
+              <w:rPr>
+                <w:noProof/>
+                <w:webHidden/>
+              </w:rPr>
+              <w:t>2</w:t>
             </w:r>
             <w:r>
               <w:rPr>
@@ -246,7 +390,7 @@
           <w:szCs w:val="40"/>
         </w:rPr>
       </w:pPr>
-      <w:bookmarkStart w:id="0" w:name="_Toc62552289"/>
+      <w:bookmarkStart w:id="0" w:name="_Toc62655622"/>
       <w:r>
         <w:rPr>
           <w:rFonts w:asciiTheme="minorHAnsi" w:hAnsiTheme="minorHAnsi"/>
@@ -356,7 +500,7 @@
           <w:szCs w:val="40"/>
         </w:rPr>
       </w:pPr>
-      <w:bookmarkStart w:id="1" w:name="_Toc62552290"/>
+      <w:bookmarkStart w:id="1" w:name="_Toc62655623"/>
       <w:r>
         <w:rPr>
           <w:rFonts w:asciiTheme="minorHAnsi" w:hAnsiTheme="minorHAnsi"/>
@@ -493,6 +637,7 @@
           <w:szCs w:val="40"/>
         </w:rPr>
       </w:pPr>
+      <w:bookmarkStart w:id="2" w:name="_Toc62655624"/>
       <w:r>
         <w:rPr>
           <w:rFonts w:asciiTheme="minorHAnsi" w:hAnsiTheme="minorHAnsi"/>
@@ -504,8 +649,144 @@
         </w:rPr>
         <w:t>3 – La Conception :</w:t>
       </w:r>
-      <w:bookmarkStart w:id="2" w:name="_GoBack"/>
       <w:bookmarkEnd w:id="2"/>
+    </w:p>
+    <w:p>
+      <w:pPr>
+        <w:rPr>
+          <w:sz w:val="32"/>
+          <w:szCs w:val="32"/>
+        </w:rPr>
+      </w:pPr>
+      <w:r>
+        <w:rPr>
+          <w:sz w:val="32"/>
+          <w:szCs w:val="32"/>
+        </w:rPr>
+        <w:t>Par rapport à la v0.1 j’ai ajouté du CSS pour mettre en page notre site web puis j’ai modifié grandement le formulaire pour qu’on puisse choisir ce qu’on veut comme condition et pouvoir choisir sa période de temp avec date et heure.</w:t>
+      </w:r>
+    </w:p>
+    <w:p>
+      <w:pPr>
+        <w:jc w:val="center"/>
+        <w:rPr>
+          <w:b/>
+          <w:bCs/>
+          <w:color w:val="FF0000"/>
+          <w:sz w:val="32"/>
+          <w:szCs w:val="32"/>
+        </w:rPr>
+      </w:pPr>
+      <w:r>
+        <w:rPr>
+          <w:b/>
+          <w:bCs/>
+          <w:color w:val="FF0000"/>
+          <w:sz w:val="32"/>
+          <w:szCs w:val="32"/>
+        </w:rPr>
+        <w:t>Image</w:t>
+      </w:r>
+    </w:p>
+    <w:p>
+      <w:pPr>
+        <w:rPr>
+          <w:sz w:val="32"/>
+          <w:szCs w:val="32"/>
+        </w:rPr>
+      </w:pPr>
+      <w:r>
+        <w:rPr>
+          <w:sz w:val="32"/>
+          <w:szCs w:val="32"/>
+        </w:rPr>
+        <w:t>??? détail a imprimer ???</w:t>
+      </w:r>
+    </w:p>
+    <w:p>
+      <w:pPr>
+        <w:pStyle w:val="Titre1"/>
+        <w:rPr>
+          <w:rFonts w:asciiTheme="minorHAnsi" w:hAnsiTheme="minorHAnsi"/>
+          <w:b/>
+          <w:bCs/>
+          <w:color w:val="auto"/>
+          <w:sz w:val="40"/>
+          <w:szCs w:val="40"/>
+        </w:rPr>
+      </w:pPr>
+      <w:bookmarkStart w:id="3" w:name="_Toc62655625"/>
+      <w:r>
+        <w:rPr>
+          <w:rFonts w:asciiTheme="minorHAnsi" w:hAnsiTheme="minorHAnsi"/>
+          <w:b/>
+          <w:bCs/>
+          <w:color w:val="auto"/>
+          <w:sz w:val="40"/>
+          <w:szCs w:val="40"/>
+        </w:rPr>
+        <w:lastRenderedPageBreak/>
+        <w:t>4 – Le Fonctionnement :</w:t>
+      </w:r>
+      <w:bookmarkEnd w:id="3"/>
+    </w:p>
+    <w:p>
+      <w:pPr>
+        <w:pStyle w:val="Titre1"/>
+        <w:rPr>
+          <w:rFonts w:asciiTheme="minorHAnsi" w:hAnsiTheme="minorHAnsi"/>
+          <w:b/>
+          <w:bCs/>
+          <w:color w:val="auto"/>
+          <w:sz w:val="40"/>
+          <w:szCs w:val="40"/>
+        </w:rPr>
+      </w:pPr>
+      <w:r>
+        <w:rPr>
+          <w:rFonts w:asciiTheme="minorHAnsi" w:hAnsiTheme="minorHAnsi"/>
+          <w:b/>
+          <w:bCs/>
+          <w:color w:val="auto"/>
+          <w:sz w:val="40"/>
+          <w:szCs w:val="40"/>
+        </w:rPr>
+        <w:t>5 – Les Améliorations :</w:t>
+      </w:r>
+    </w:p>
+    <w:p>
+      <w:pPr>
+        <w:pStyle w:val="Titre1"/>
+        <w:rPr>
+          <w:rFonts w:asciiTheme="minorHAnsi" w:hAnsiTheme="minorHAnsi"/>
+          <w:b/>
+          <w:bCs/>
+          <w:color w:val="auto"/>
+          <w:sz w:val="40"/>
+          <w:szCs w:val="40"/>
+        </w:rPr>
+      </w:pPr>
+      <w:r>
+        <w:rPr>
+          <w:rFonts w:asciiTheme="minorHAnsi" w:hAnsiTheme="minorHAnsi"/>
+          <w:b/>
+          <w:bCs/>
+          <w:color w:val="auto"/>
+          <w:sz w:val="40"/>
+          <w:szCs w:val="40"/>
+        </w:rPr>
+        <w:t>6 – La Conclusion :</w:t>
+      </w:r>
+      <w:bookmarkStart w:id="4" w:name="_GoBack"/>
+      <w:bookmarkEnd w:id="4"/>
+    </w:p>
+    <w:p>
+      <w:pPr>
+        <w:rPr>
+          <w:sz w:val="32"/>
+          <w:szCs w:val="32"/>
+        </w:rPr>
+      </w:pPr>
     </w:p>
     <w:sectPr>
       <w:pgSz w:w="11900" w:h="16838" w:code="125"/>
@@ -2437,7 +2718,7 @@
 </file>
 
 <file path=customXml/itemProps1.xml><?xml version="1.0" encoding="utf-8"?>
-<ds:datastoreItem xmlns:ds="http://schemas.openxmlformats.org/officeDocument/2006/customXml" ds:itemID="{2E10635E-AC78-4FB6-BFB0-A2E969895F9C}">
+<ds:datastoreItem xmlns:ds="http://schemas.openxmlformats.org/officeDocument/2006/customXml" ds:itemID="{0B45B8B7-6F6C-4864-8CB1-320686D66DAC}">
   <ds:schemaRefs>
     <ds:schemaRef ds:uri="http://schemas.openxmlformats.org/officeDocument/2006/bibliography"/>
   </ds:schemaRefs>

--- a/v0.2/doc/Station Météo.docx
+++ b/v0.2/doc/Station Météo.docx
@@ -700,7 +700,129 @@
           <w:sz w:val="32"/>
           <w:szCs w:val="32"/>
         </w:rPr>
-        <w:t>??? détail a imprimer ???</w:t>
+        <w:t xml:space="preserve">La plus grosse partie de la conception visuelle de cette version a été la mise en page pour l’impression des mesures en détail. Pour ceci j’ai </w:t>
+      </w:r>
+      <w:r>
+        <w:rPr>
+          <w:sz w:val="32"/>
+          <w:szCs w:val="32"/>
+        </w:rPr>
+        <w:lastRenderedPageBreak/>
+        <w:t xml:space="preserve">refait un fichier CSS que pour l’impression </w:t>
+      </w:r>
+      <w:r>
+        <w:rPr>
+          <w:sz w:val="32"/>
+          <w:szCs w:val="32"/>
+        </w:rPr>
+        <w:t>ce</w:t>
+      </w:r>
+      <w:r>
+        <w:rPr>
+          <w:sz w:val="32"/>
+          <w:szCs w:val="32"/>
+        </w:rPr>
+        <w:t xml:space="preserve"> qui me permettais de faire </w:t>
+      </w:r>
+      <w:r>
+        <w:rPr>
+          <w:sz w:val="32"/>
+          <w:szCs w:val="32"/>
+        </w:rPr>
+        <w:t>des modifications</w:t>
+      </w:r>
+      <w:r>
+        <w:rPr>
+          <w:sz w:val="32"/>
+          <w:szCs w:val="32"/>
+        </w:rPr>
+        <w:t xml:space="preserve"> sur la page web sans touché a l’impression et sa me permet de garder </w:t>
+      </w:r>
+      <w:r>
+        <w:rPr>
+          <w:sz w:val="32"/>
+          <w:szCs w:val="32"/>
+        </w:rPr>
+        <w:t>les normes</w:t>
+      </w:r>
+      <w:r>
+        <w:rPr>
+          <w:sz w:val="32"/>
+          <w:szCs w:val="32"/>
+        </w:rPr>
+        <w:t xml:space="preserve"> </w:t>
+      </w:r>
+      <w:r>
+        <w:rPr>
+          <w:sz w:val="32"/>
+          <w:szCs w:val="32"/>
+        </w:rPr>
+        <w:t>au niveau du media de l’imprimante.</w:t>
+      </w:r>
+    </w:p>
+    <w:p>
+      <w:pPr>
+        <w:jc w:val="center"/>
+        <w:rPr>
+          <w:b/>
+          <w:bCs/>
+          <w:color w:val="FF0000"/>
+          <w:sz w:val="32"/>
+          <w:szCs w:val="32"/>
+        </w:rPr>
+      </w:pPr>
+      <w:r>
+        <w:rPr>
+          <w:b/>
+          <w:bCs/>
+          <w:color w:val="FF0000"/>
+          <w:sz w:val="32"/>
+          <w:szCs w:val="32"/>
+        </w:rPr>
+        <w:t>Image</w:t>
+      </w:r>
+    </w:p>
+    <w:p>
+      <w:pPr>
+        <w:rPr>
+          <w:sz w:val="32"/>
+          <w:szCs w:val="32"/>
+        </w:rPr>
+      </w:pPr>
+      <w:r>
+        <w:rPr>
+          <w:sz w:val="32"/>
+          <w:szCs w:val="32"/>
+        </w:rPr>
+        <w:t xml:space="preserve">La partie la plus complexe de cette version sera de faire tout se qui est affichage </w:t>
+      </w:r>
+      <w:r>
+        <w:rPr>
+          <w:sz w:val="32"/>
+          <w:szCs w:val="32"/>
+        </w:rPr>
+        <w:t>des mesures</w:t>
+      </w:r>
+      <w:r>
+        <w:rPr>
+          <w:sz w:val="32"/>
+          <w:szCs w:val="32"/>
+        </w:rPr>
+        <w:t xml:space="preserve"> des 3 base de données car ils sont </w:t>
+      </w:r>
+      <w:r>
+        <w:rPr>
+          <w:sz w:val="32"/>
+          <w:szCs w:val="32"/>
+        </w:rPr>
+        <w:t>asynchrones</w:t>
+      </w:r>
+      <w:r>
+        <w:rPr>
+          <w:sz w:val="32"/>
+          <w:szCs w:val="32"/>
+        </w:rPr>
+        <w:t xml:space="preserve"> entre elles.</w:t>
       </w:r>
     </w:p>
     <w:p>
@@ -725,10 +847,17 @@
           <w:sz w:val="40"/>
           <w:szCs w:val="40"/>
         </w:rPr>
-        <w:lastRenderedPageBreak/>
         <w:t>4 – Le Fonctionnement :</w:t>
       </w:r>
       <w:bookmarkEnd w:id="3"/>
+    </w:p>
+    <w:p>
+      <w:pPr>
+        <w:rPr>
+          <w:sz w:val="32"/>
+          <w:szCs w:val="32"/>
+        </w:rPr>
+      </w:pPr>
     </w:p>
     <w:p>
       <w:pPr>
@@ -756,6 +885,46 @@
     </w:p>
     <w:p>
       <w:pPr>
+        <w:pStyle w:val="Paragraphedeliste"/>
+        <w:numPr>
+          <w:ilvl w:val="0"/>
+          <w:numId w:val="10"/>
+        </w:numPr>
+        <w:rPr>
+          <w:sz w:val="32"/>
+          <w:szCs w:val="32"/>
+        </w:rPr>
+      </w:pPr>
+      <w:r>
+        <w:rPr>
+          <w:sz w:val="32"/>
+          <w:szCs w:val="32"/>
+        </w:rPr>
+        <w:t>Enlever les ligne du tableau qui ne sert à rien.</w:t>
+      </w:r>
+    </w:p>
+    <w:p>
+      <w:pPr>
+        <w:pStyle w:val="Paragraphedeliste"/>
+        <w:numPr>
+          <w:ilvl w:val="0"/>
+          <w:numId w:val="10"/>
+        </w:numPr>
+        <w:rPr>
+          <w:sz w:val="32"/>
+          <w:szCs w:val="32"/>
+        </w:rPr>
+      </w:pPr>
+      <w:r>
+        <w:rPr>
+          <w:sz w:val="32"/>
+          <w:szCs w:val="32"/>
+        </w:rPr>
+        <w:t>Faire une moyenne réelle des mesure (Les vent et la pluie)</w:t>
+      </w:r>
+    </w:p>
+    <w:p>
+      <w:pPr>
         <w:pStyle w:val="Titre1"/>
         <w:rPr>
           <w:rFonts w:asciiTheme="minorHAnsi" w:hAnsiTheme="minorHAnsi"/>
@@ -777,16 +946,37 @@
         </w:rPr>
         <w:t>6 – La Conclusion :</w:t>
       </w:r>
+    </w:p>
+    <w:p>
+      <w:pPr>
+        <w:rPr>
+          <w:sz w:val="32"/>
+          <w:szCs w:val="32"/>
+        </w:rPr>
+      </w:pPr>
+      <w:r>
+        <w:rPr>
+          <w:sz w:val="32"/>
+          <w:szCs w:val="32"/>
+        </w:rPr>
+        <w:t>Le programme est fonctionnel mais il</w:t>
+      </w:r>
+      <w:r>
+        <w:rPr>
+          <w:sz w:val="32"/>
+          <w:szCs w:val="32"/>
+        </w:rPr>
+        <w:t xml:space="preserve"> reste 2, 3 choses à améliorer comme enlever ligne qui ne sert à rien pour éviter le gaspillage de feuille et faire aussi une moyenne correcte des mesures du vent ou on se base seulement sur son changement d’état et la moyenne de pluie il faudrait se basé sur une moyenne avec le temps. </w:t>
+      </w:r>
       <w:bookmarkStart w:id="4" w:name="_GoBack"/>
       <w:bookmarkEnd w:id="4"/>
-    </w:p>
-    <w:p>
-      <w:pPr>
-        <w:rPr>
-          <w:sz w:val="32"/>
-          <w:szCs w:val="32"/>
-        </w:rPr>
-      </w:pPr>
+      <w:r>
+        <w:rPr>
+          <w:sz w:val="32"/>
+          <w:szCs w:val="32"/>
+        </w:rPr>
+        <w:t xml:space="preserve"> </w:t>
+      </w:r>
     </w:p>
     <w:sectPr>
       <w:pgSz w:w="11900" w:h="16838" w:code="125"/>
@@ -887,6 +1077,119 @@
     </w:lvl>
   </w:abstractNum>
   <w:abstractNum w:abstractNumId="1" w15:restartNumberingAfterBreak="0">
+    <w:nsid w:val="11FF08A1"/>
+    <w:multiLevelType w:val="hybridMultilevel"/>
+    <w:tmpl w:val="894A6F36"/>
+    <w:lvl w:ilvl="0" w:tplc="100C0001">
+      <w:start w:val="1"/>
+      <w:numFmt w:val="bullet"/>
+      <w:lvlText w:val=""/>
+      <w:lvlJc w:val="left"/>
+      <w:pPr>
+        <w:ind w:left="720" w:hanging="360"/>
+      </w:pPr>
+      <w:rPr>
+        <w:rFonts w:ascii="Symbol" w:hAnsi="Symbol" w:hint="default"/>
+      </w:rPr>
+    </w:lvl>
+    <w:lvl w:ilvl="1" w:tplc="100C0003" w:tentative="1">
+      <w:start w:val="1"/>
+      <w:numFmt w:val="bullet"/>
+      <w:lvlText w:val="o"/>
+      <w:lvlJc w:val="left"/>
+      <w:pPr>
+        <w:ind w:left="1440" w:hanging="360"/>
+      </w:pPr>
+      <w:rPr>
+        <w:rFonts w:ascii="Courier New" w:hAnsi="Courier New" w:cs="Courier New" w:hint="default"/>
+      </w:rPr>
+    </w:lvl>
+    <w:lvl w:ilvl="2" w:tplc="100C0005" w:tentative="1">
+      <w:start w:val="1"/>
+      <w:numFmt w:val="bullet"/>
+      <w:lvlText w:val=""/>
+      <w:lvlJc w:val="left"/>
+      <w:pPr>
+        <w:ind w:left="2160" w:hanging="360"/>
+      </w:pPr>
+      <w:rPr>
+        <w:rFonts w:ascii="Wingdings" w:hAnsi="Wingdings" w:hint="default"/>
+      </w:rPr>
+    </w:lvl>
+    <w:lvl w:ilvl="3" w:tplc="100C0001" w:tentative="1">
+      <w:start w:val="1"/>
+      <w:numFmt w:val="bullet"/>
+      <w:lvlText w:val=""/>
+      <w:lvlJc w:val="left"/>
+      <w:pPr>
+        <w:ind w:left="2880" w:hanging="360"/>
+      </w:pPr>
+      <w:rPr>
+        <w:rFonts w:ascii="Symbol" w:hAnsi="Symbol" w:hint="default"/>
+      </w:rPr>
+    </w:lvl>
+    <w:lvl w:ilvl="4" w:tplc="100C0003" w:tentative="1">
+      <w:start w:val="1"/>
+      <w:numFmt w:val="bullet"/>
+      <w:lvlText w:val="o"/>
+      <w:lvlJc w:val="left"/>
+      <w:pPr>
+        <w:ind w:left="3600" w:hanging="360"/>
+      </w:pPr>
+      <w:rPr>
+        <w:rFonts w:ascii="Courier New" w:hAnsi="Courier New" w:cs="Courier New" w:hint="default"/>
+      </w:rPr>
+    </w:lvl>
+    <w:lvl w:ilvl="5" w:tplc="100C0005" w:tentative="1">
+      <w:start w:val="1"/>
+      <w:numFmt w:val="bullet"/>
+      <w:lvlText w:val=""/>
+      <w:lvlJc w:val="left"/>
+      <w:pPr>
+        <w:ind w:left="4320" w:hanging="360"/>
+      </w:pPr>
+      <w:rPr>
+        <w:rFonts w:ascii="Wingdings" w:hAnsi="Wingdings" w:hint="default"/>
+      </w:rPr>
+    </w:lvl>
+    <w:lvl w:ilvl="6" w:tplc="100C0001" w:tentative="1">
+      <w:start w:val="1"/>
+      <w:numFmt w:val="bullet"/>
+      <w:lvlText w:val=""/>
+      <w:lvlJc w:val="left"/>
+      <w:pPr>
+        <w:ind w:left="5040" w:hanging="360"/>
+      </w:pPr>
+      <w:rPr>
+        <w:rFonts w:ascii="Symbol" w:hAnsi="Symbol" w:hint="default"/>
+      </w:rPr>
+    </w:lvl>
+    <w:lvl w:ilvl="7" w:tplc="100C0003" w:tentative="1">
+      <w:start w:val="1"/>
+      <w:numFmt w:val="bullet"/>
+      <w:lvlText w:val="o"/>
+      <w:lvlJc w:val="left"/>
+      <w:pPr>
+        <w:ind w:left="5760" w:hanging="360"/>
+      </w:pPr>
+      <w:rPr>
+        <w:rFonts w:ascii="Courier New" w:hAnsi="Courier New" w:cs="Courier New" w:hint="default"/>
+      </w:rPr>
+    </w:lvl>
+    <w:lvl w:ilvl="8" w:tplc="100C0005" w:tentative="1">
+      <w:start w:val="1"/>
+      <w:numFmt w:val="bullet"/>
+      <w:lvlText w:val=""/>
+      <w:lvlJc w:val="left"/>
+      <w:pPr>
+        <w:ind w:left="6480" w:hanging="360"/>
+      </w:pPr>
+      <w:rPr>
+        <w:rFonts w:ascii="Wingdings" w:hAnsi="Wingdings" w:hint="default"/>
+      </w:rPr>
+    </w:lvl>
+  </w:abstractNum>
+  <w:abstractNum w:abstractNumId="2" w15:restartNumberingAfterBreak="0">
     <w:nsid w:val="120C7C75"/>
     <w:multiLevelType w:val="hybridMultilevel"/>
     <w:tmpl w:val="DBA4C376"/>
@@ -972,7 +1275,7 @@
       </w:pPr>
     </w:lvl>
   </w:abstractNum>
-  <w:abstractNum w:abstractNumId="2" w15:restartNumberingAfterBreak="0">
+  <w:abstractNum w:abstractNumId="3" w15:restartNumberingAfterBreak="0">
     <w:nsid w:val="1CE81C4F"/>
     <w:multiLevelType w:val="hybridMultilevel"/>
     <w:tmpl w:val="C7AED73E"/>
@@ -1061,7 +1364,7 @@
       </w:pPr>
     </w:lvl>
   </w:abstractNum>
-  <w:abstractNum w:abstractNumId="3" w15:restartNumberingAfterBreak="0">
+  <w:abstractNum w:abstractNumId="4" w15:restartNumberingAfterBreak="0">
     <w:nsid w:val="1F2878A3"/>
     <w:multiLevelType w:val="hybridMultilevel"/>
     <w:tmpl w:val="C80641D2"/>
@@ -1174,7 +1477,7 @@
       </w:rPr>
     </w:lvl>
   </w:abstractNum>
-  <w:abstractNum w:abstractNumId="4" w15:restartNumberingAfterBreak="0">
+  <w:abstractNum w:abstractNumId="5" w15:restartNumberingAfterBreak="0">
     <w:nsid w:val="2CB26740"/>
     <w:multiLevelType w:val="hybridMultilevel"/>
     <w:tmpl w:val="BB9E1244"/>
@@ -1287,7 +1590,7 @@
       </w:rPr>
     </w:lvl>
   </w:abstractNum>
-  <w:abstractNum w:abstractNumId="5" w15:restartNumberingAfterBreak="0">
+  <w:abstractNum w:abstractNumId="6" w15:restartNumberingAfterBreak="0">
     <w:nsid w:val="3DE416BC"/>
     <w:multiLevelType w:val="multilevel"/>
     <w:tmpl w:val="A484DBA6"/>
@@ -1405,7 +1708,7 @@
       </w:rPr>
     </w:lvl>
   </w:abstractNum>
-  <w:abstractNum w:abstractNumId="6" w15:restartNumberingAfterBreak="0">
+  <w:abstractNum w:abstractNumId="7" w15:restartNumberingAfterBreak="0">
     <w:nsid w:val="48343B2E"/>
     <w:multiLevelType w:val="hybridMultilevel"/>
     <w:tmpl w:val="40266C5E"/>
@@ -1518,7 +1821,7 @@
       </w:rPr>
     </w:lvl>
   </w:abstractNum>
-  <w:abstractNum w:abstractNumId="7" w15:restartNumberingAfterBreak="0">
+  <w:abstractNum w:abstractNumId="8" w15:restartNumberingAfterBreak="0">
     <w:nsid w:val="60A61773"/>
     <w:multiLevelType w:val="multilevel"/>
     <w:tmpl w:val="6936B8C8"/>
@@ -1636,7 +1939,7 @@
       </w:rPr>
     </w:lvl>
   </w:abstractNum>
-  <w:abstractNum w:abstractNumId="8" w15:restartNumberingAfterBreak="0">
+  <w:abstractNum w:abstractNumId="9" w15:restartNumberingAfterBreak="0">
     <w:nsid w:val="747908DE"/>
     <w:multiLevelType w:val="hybridMultilevel"/>
     <w:tmpl w:val="D898C4C4"/>
@@ -1726,28 +2029,31 @@
     <w:abstractNumId w:val="0"/>
   </w:num>
   <w:num w:numId="2">
+    <w:abstractNumId w:val="8"/>
+  </w:num>
+  <w:num w:numId="3">
+    <w:abstractNumId w:val="4"/>
+  </w:num>
+  <w:num w:numId="4">
+    <w:abstractNumId w:val="6"/>
+  </w:num>
+  <w:num w:numId="5">
+    <w:abstractNumId w:val="3"/>
+  </w:num>
+  <w:num w:numId="6">
+    <w:abstractNumId w:val="2"/>
+  </w:num>
+  <w:num w:numId="7">
+    <w:abstractNumId w:val="9"/>
+  </w:num>
+  <w:num w:numId="8">
     <w:abstractNumId w:val="7"/>
   </w:num>
-  <w:num w:numId="3">
-    <w:abstractNumId w:val="3"/>
-  </w:num>
-  <w:num w:numId="4">
+  <w:num w:numId="9">
     <w:abstractNumId w:val="5"/>
   </w:num>
-  <w:num w:numId="5">
-    <w:abstractNumId w:val="2"/>
-  </w:num>
-  <w:num w:numId="6">
+  <w:num w:numId="10">
     <w:abstractNumId w:val="1"/>
-  </w:num>
-  <w:num w:numId="7">
-    <w:abstractNumId w:val="8"/>
-  </w:num>
-  <w:num w:numId="8">
-    <w:abstractNumId w:val="6"/>
-  </w:num>
-  <w:num w:numId="9">
-    <w:abstractNumId w:val="4"/>
   </w:num>
 </w:numbering>
 </file>
@@ -2718,7 +3024,7 @@
 </file>
 
 <file path=customXml/itemProps1.xml><?xml version="1.0" encoding="utf-8"?>
-<ds:datastoreItem xmlns:ds="http://schemas.openxmlformats.org/officeDocument/2006/customXml" ds:itemID="{0B45B8B7-6F6C-4864-8CB1-320686D66DAC}">
+<ds:datastoreItem xmlns:ds="http://schemas.openxmlformats.org/officeDocument/2006/customXml" ds:itemID="{134D719A-8C3B-45AB-8D55-9862B03B453B}">
   <ds:schemaRefs>
     <ds:schemaRef ds:uri="http://schemas.openxmlformats.org/officeDocument/2006/bibliography"/>
   </ds:schemaRefs>

--- a/v0.2/doc/Station Météo.docx
+++ b/v0.2/doc/Station Météo.docx
@@ -88,7 +88,7 @@
             </w:rPr>
             <w:fldChar w:fldCharType="separate"/>
           </w:r>
-          <w:hyperlink w:anchor="_Toc62655622" w:history="1">
+          <w:hyperlink w:anchor="_Toc63249346" w:history="1">
             <w:r>
               <w:rPr>
                 <w:rStyle w:val="Lienhypertexte"/>
@@ -117,7 +117,7 @@
                 <w:noProof/>
                 <w:webHidden/>
               </w:rPr>
-              <w:instrText xml:space="preserve"> PAGEREF _Toc62655622 \h </w:instrText>
+              <w:instrText xml:space="preserve"> PAGEREF _Toc63249346 \h </w:instrText>
             </w:r>
             <w:r>
               <w:rPr>
@@ -160,7 +160,7 @@
               <w:lang w:eastAsia="fr-CH"/>
             </w:rPr>
           </w:pPr>
-          <w:hyperlink w:anchor="_Toc62655623" w:history="1">
+          <w:hyperlink w:anchor="_Toc63249347" w:history="1">
             <w:r>
               <w:rPr>
                 <w:rStyle w:val="Lienhypertexte"/>
@@ -189,7 +189,7 @@
                 <w:noProof/>
                 <w:webHidden/>
               </w:rPr>
-              <w:instrText xml:space="preserve"> PAGEREF _Toc62655623 \h </w:instrText>
+              <w:instrText xml:space="preserve"> PAGEREF _Toc63249347 \h </w:instrText>
             </w:r>
             <w:r>
               <w:rPr>
@@ -232,7 +232,7 @@
               <w:lang w:eastAsia="fr-CH"/>
             </w:rPr>
           </w:pPr>
-          <w:hyperlink w:anchor="_Toc62655624" w:history="1">
+          <w:hyperlink w:anchor="_Toc63249348" w:history="1">
             <w:r>
               <w:rPr>
                 <w:rStyle w:val="Lienhypertexte"/>
@@ -261,7 +261,7 @@
                 <w:noProof/>
                 <w:webHidden/>
               </w:rPr>
-              <w:instrText xml:space="preserve"> PAGEREF _Toc62655624 \h </w:instrText>
+              <w:instrText xml:space="preserve"> PAGEREF _Toc63249348 \h </w:instrText>
             </w:r>
             <w:r>
               <w:rPr>
@@ -304,7 +304,7 @@
               <w:lang w:eastAsia="fr-CH"/>
             </w:rPr>
           </w:pPr>
-          <w:hyperlink w:anchor="_Toc62655625" w:history="1">
+          <w:hyperlink w:anchor="_Toc63249349" w:history="1">
             <w:r>
               <w:rPr>
                 <w:rStyle w:val="Lienhypertexte"/>
@@ -333,7 +333,7 @@
                 <w:noProof/>
                 <w:webHidden/>
               </w:rPr>
-              <w:instrText xml:space="preserve"> PAGEREF _Toc62655625 \h </w:instrText>
+              <w:instrText xml:space="preserve"> PAGEREF _Toc63249349 \h </w:instrText>
             </w:r>
             <w:r>
               <w:rPr>
@@ -354,6 +354,426 @@
                 <w:webHidden/>
               </w:rPr>
               <w:t>2</w:t>
+            </w:r>
+            <w:r>
+              <w:rPr>
+                <w:noProof/>
+                <w:webHidden/>
+              </w:rPr>
+              <w:fldChar w:fldCharType="end"/>
+            </w:r>
+          </w:hyperlink>
+        </w:p>
+        <w:p>
+          <w:pPr>
+            <w:pStyle w:val="TM2"/>
+            <w:rPr>
+              <w:rFonts w:eastAsiaTheme="minorEastAsia"/>
+              <w:noProof/>
+              <w:lang w:eastAsia="fr-CH"/>
+            </w:rPr>
+          </w:pPr>
+          <w:hyperlink w:anchor="_Toc63249350" w:history="1">
+            <w:r>
+              <w:rPr>
+                <w:rStyle w:val="Lienhypertexte"/>
+                <w:b/>
+                <w:bCs/>
+                <w:noProof/>
+              </w:rPr>
+              <w:t>4.1 – La Connexion :</w:t>
+            </w:r>
+            <w:r>
+              <w:rPr>
+                <w:noProof/>
+                <w:webHidden/>
+              </w:rPr>
+              <w:tab/>
+            </w:r>
+            <w:r>
+              <w:rPr>
+                <w:noProof/>
+                <w:webHidden/>
+              </w:rPr>
+              <w:fldChar w:fldCharType="begin"/>
+            </w:r>
+            <w:r>
+              <w:rPr>
+                <w:noProof/>
+                <w:webHidden/>
+              </w:rPr>
+              <w:instrText xml:space="preserve"> PAGEREF _Toc63249350 \h </w:instrText>
+            </w:r>
+            <w:r>
+              <w:rPr>
+                <w:noProof/>
+                <w:webHidden/>
+              </w:rPr>
+            </w:r>
+            <w:r>
+              <w:rPr>
+                <w:noProof/>
+                <w:webHidden/>
+              </w:rPr>
+              <w:fldChar w:fldCharType="separate"/>
+            </w:r>
+            <w:r>
+              <w:rPr>
+                <w:noProof/>
+                <w:webHidden/>
+              </w:rPr>
+              <w:t>2</w:t>
+            </w:r>
+            <w:r>
+              <w:rPr>
+                <w:noProof/>
+                <w:webHidden/>
+              </w:rPr>
+              <w:fldChar w:fldCharType="end"/>
+            </w:r>
+          </w:hyperlink>
+        </w:p>
+        <w:p>
+          <w:pPr>
+            <w:pStyle w:val="TM2"/>
+            <w:rPr>
+              <w:rFonts w:eastAsiaTheme="minorEastAsia"/>
+              <w:noProof/>
+              <w:lang w:eastAsia="fr-CH"/>
+            </w:rPr>
+          </w:pPr>
+          <w:hyperlink w:anchor="_Toc63249351" w:history="1">
+            <w:r>
+              <w:rPr>
+                <w:rStyle w:val="Lienhypertexte"/>
+                <w:b/>
+                <w:bCs/>
+                <w:noProof/>
+              </w:rPr>
+              <w:t>4.2 – Le Formulaire :</w:t>
+            </w:r>
+            <w:r>
+              <w:rPr>
+                <w:noProof/>
+                <w:webHidden/>
+              </w:rPr>
+              <w:tab/>
+            </w:r>
+            <w:r>
+              <w:rPr>
+                <w:noProof/>
+                <w:webHidden/>
+              </w:rPr>
+              <w:fldChar w:fldCharType="begin"/>
+            </w:r>
+            <w:r>
+              <w:rPr>
+                <w:noProof/>
+                <w:webHidden/>
+              </w:rPr>
+              <w:instrText xml:space="preserve"> PAGEREF _Toc63249351 \h </w:instrText>
+            </w:r>
+            <w:r>
+              <w:rPr>
+                <w:noProof/>
+                <w:webHidden/>
+              </w:rPr>
+            </w:r>
+            <w:r>
+              <w:rPr>
+                <w:noProof/>
+                <w:webHidden/>
+              </w:rPr>
+              <w:fldChar w:fldCharType="separate"/>
+            </w:r>
+            <w:r>
+              <w:rPr>
+                <w:noProof/>
+                <w:webHidden/>
+              </w:rPr>
+              <w:t>2</w:t>
+            </w:r>
+            <w:r>
+              <w:rPr>
+                <w:noProof/>
+                <w:webHidden/>
+              </w:rPr>
+              <w:fldChar w:fldCharType="end"/>
+            </w:r>
+          </w:hyperlink>
+        </w:p>
+        <w:p>
+          <w:pPr>
+            <w:pStyle w:val="TM2"/>
+            <w:rPr>
+              <w:rFonts w:eastAsiaTheme="minorEastAsia"/>
+              <w:noProof/>
+              <w:lang w:eastAsia="fr-CH"/>
+            </w:rPr>
+          </w:pPr>
+          <w:hyperlink w:anchor="_Toc63249352" w:history="1">
+            <w:r>
+              <w:rPr>
+                <w:rStyle w:val="Lienhypertexte"/>
+                <w:b/>
+                <w:bCs/>
+                <w:noProof/>
+              </w:rPr>
+              <w:t>4.3 – Le Détail :</w:t>
+            </w:r>
+            <w:r>
+              <w:rPr>
+                <w:noProof/>
+                <w:webHidden/>
+              </w:rPr>
+              <w:tab/>
+            </w:r>
+            <w:r>
+              <w:rPr>
+                <w:noProof/>
+                <w:webHidden/>
+              </w:rPr>
+              <w:fldChar w:fldCharType="begin"/>
+            </w:r>
+            <w:r>
+              <w:rPr>
+                <w:noProof/>
+                <w:webHidden/>
+              </w:rPr>
+              <w:instrText xml:space="preserve"> PAGEREF _Toc63249352 \h </w:instrText>
+            </w:r>
+            <w:r>
+              <w:rPr>
+                <w:noProof/>
+                <w:webHidden/>
+              </w:rPr>
+            </w:r>
+            <w:r>
+              <w:rPr>
+                <w:noProof/>
+                <w:webHidden/>
+              </w:rPr>
+              <w:fldChar w:fldCharType="separate"/>
+            </w:r>
+            <w:r>
+              <w:rPr>
+                <w:noProof/>
+                <w:webHidden/>
+              </w:rPr>
+              <w:t>3</w:t>
+            </w:r>
+            <w:r>
+              <w:rPr>
+                <w:noProof/>
+                <w:webHidden/>
+              </w:rPr>
+              <w:fldChar w:fldCharType="end"/>
+            </w:r>
+          </w:hyperlink>
+        </w:p>
+        <w:p>
+          <w:pPr>
+            <w:pStyle w:val="TM2"/>
+            <w:rPr>
+              <w:rFonts w:eastAsiaTheme="minorEastAsia"/>
+              <w:noProof/>
+              <w:lang w:eastAsia="fr-CH"/>
+            </w:rPr>
+          </w:pPr>
+          <w:hyperlink w:anchor="_Toc63249353" w:history="1">
+            <w:r>
+              <w:rPr>
+                <w:rStyle w:val="Lienhypertexte"/>
+                <w:b/>
+                <w:bCs/>
+                <w:noProof/>
+              </w:rPr>
+              <w:t>4.4 – L’Impression :</w:t>
+            </w:r>
+            <w:r>
+              <w:rPr>
+                <w:noProof/>
+                <w:webHidden/>
+              </w:rPr>
+              <w:tab/>
+            </w:r>
+            <w:r>
+              <w:rPr>
+                <w:noProof/>
+                <w:webHidden/>
+              </w:rPr>
+              <w:fldChar w:fldCharType="begin"/>
+            </w:r>
+            <w:r>
+              <w:rPr>
+                <w:noProof/>
+                <w:webHidden/>
+              </w:rPr>
+              <w:instrText xml:space="preserve"> PAGEREF _Toc63249353 \h </w:instrText>
+            </w:r>
+            <w:r>
+              <w:rPr>
+                <w:noProof/>
+                <w:webHidden/>
+              </w:rPr>
+            </w:r>
+            <w:r>
+              <w:rPr>
+                <w:noProof/>
+                <w:webHidden/>
+              </w:rPr>
+              <w:fldChar w:fldCharType="separate"/>
+            </w:r>
+            <w:r>
+              <w:rPr>
+                <w:noProof/>
+                <w:webHidden/>
+              </w:rPr>
+              <w:t>3</w:t>
+            </w:r>
+            <w:r>
+              <w:rPr>
+                <w:noProof/>
+                <w:webHidden/>
+              </w:rPr>
+              <w:fldChar w:fldCharType="end"/>
+            </w:r>
+          </w:hyperlink>
+        </w:p>
+        <w:p>
+          <w:pPr>
+            <w:pStyle w:val="TM1"/>
+            <w:tabs>
+              <w:tab w:val="right" w:leader="dot" w:pos="9056"/>
+            </w:tabs>
+            <w:rPr>
+              <w:rFonts w:eastAsiaTheme="minorEastAsia"/>
+              <w:noProof/>
+              <w:lang w:eastAsia="fr-CH"/>
+            </w:rPr>
+          </w:pPr>
+          <w:hyperlink w:anchor="_Toc63249354" w:history="1">
+            <w:r>
+              <w:rPr>
+                <w:rStyle w:val="Lienhypertexte"/>
+                <w:b/>
+                <w:bCs/>
+                <w:noProof/>
+              </w:rPr>
+              <w:t>5 – Les Améliorations :</w:t>
+            </w:r>
+            <w:r>
+              <w:rPr>
+                <w:noProof/>
+                <w:webHidden/>
+              </w:rPr>
+              <w:tab/>
+            </w:r>
+            <w:r>
+              <w:rPr>
+                <w:noProof/>
+                <w:webHidden/>
+              </w:rPr>
+              <w:fldChar w:fldCharType="begin"/>
+            </w:r>
+            <w:r>
+              <w:rPr>
+                <w:noProof/>
+                <w:webHidden/>
+              </w:rPr>
+              <w:instrText xml:space="preserve"> PAGEREF _Toc63249354 \h </w:instrText>
+            </w:r>
+            <w:r>
+              <w:rPr>
+                <w:noProof/>
+                <w:webHidden/>
+              </w:rPr>
+            </w:r>
+            <w:r>
+              <w:rPr>
+                <w:noProof/>
+                <w:webHidden/>
+              </w:rPr>
+              <w:fldChar w:fldCharType="separate"/>
+            </w:r>
+            <w:r>
+              <w:rPr>
+                <w:noProof/>
+                <w:webHidden/>
+              </w:rPr>
+              <w:t>3</w:t>
+            </w:r>
+            <w:r>
+              <w:rPr>
+                <w:noProof/>
+                <w:webHidden/>
+              </w:rPr>
+              <w:fldChar w:fldCharType="end"/>
+            </w:r>
+          </w:hyperlink>
+        </w:p>
+        <w:p>
+          <w:pPr>
+            <w:pStyle w:val="TM1"/>
+            <w:tabs>
+              <w:tab w:val="right" w:leader="dot" w:pos="9056"/>
+            </w:tabs>
+            <w:rPr>
+              <w:rFonts w:eastAsiaTheme="minorEastAsia"/>
+              <w:noProof/>
+              <w:lang w:eastAsia="fr-CH"/>
+            </w:rPr>
+          </w:pPr>
+          <w:hyperlink w:anchor="_Toc63249355" w:history="1">
+            <w:r>
+              <w:rPr>
+                <w:rStyle w:val="Lienhypertexte"/>
+                <w:b/>
+                <w:bCs/>
+                <w:noProof/>
+              </w:rPr>
+              <w:t>6 – La Conclusion :</w:t>
+            </w:r>
+            <w:r>
+              <w:rPr>
+                <w:noProof/>
+                <w:webHidden/>
+              </w:rPr>
+              <w:tab/>
+            </w:r>
+            <w:r>
+              <w:rPr>
+                <w:noProof/>
+                <w:webHidden/>
+              </w:rPr>
+              <w:fldChar w:fldCharType="begin"/>
+            </w:r>
+            <w:r>
+              <w:rPr>
+                <w:noProof/>
+                <w:webHidden/>
+              </w:rPr>
+              <w:instrText xml:space="preserve"> PAGEREF _Toc63249355 \h </w:instrText>
+            </w:r>
+            <w:r>
+              <w:rPr>
+                <w:noProof/>
+                <w:webHidden/>
+              </w:rPr>
+            </w:r>
+            <w:r>
+              <w:rPr>
+                <w:noProof/>
+                <w:webHidden/>
+              </w:rPr>
+              <w:fldChar w:fldCharType="separate"/>
+            </w:r>
+            <w:r>
+              <w:rPr>
+                <w:noProof/>
+                <w:webHidden/>
+              </w:rPr>
+              <w:t>3</w:t>
             </w:r>
             <w:r>
               <w:rPr>
@@ -390,7 +810,7 @@
           <w:szCs w:val="40"/>
         </w:rPr>
       </w:pPr>
-      <w:bookmarkStart w:id="0" w:name="_Toc62655622"/>
+      <w:bookmarkStart w:id="0" w:name="_Toc63249346"/>
       <w:r>
         <w:rPr>
           <w:rFonts w:asciiTheme="minorHAnsi" w:hAnsiTheme="minorHAnsi"/>
@@ -500,7 +920,7 @@
           <w:szCs w:val="40"/>
         </w:rPr>
       </w:pPr>
-      <w:bookmarkStart w:id="1" w:name="_Toc62655623"/>
+      <w:bookmarkStart w:id="1" w:name="_Toc63249347"/>
       <w:r>
         <w:rPr>
           <w:rFonts w:asciiTheme="minorHAnsi" w:hAnsiTheme="minorHAnsi"/>
@@ -627,6 +1047,21 @@
     </w:p>
     <w:p>
       <w:pPr>
+        <w:rPr>
+          <w:sz w:val="32"/>
+          <w:szCs w:val="32"/>
+        </w:rPr>
+      </w:pPr>
+      <w:r>
+        <w:rPr>
+          <w:sz w:val="32"/>
+          <w:szCs w:val="32"/>
+        </w:rPr>
+        <w:br w:type="page"/>
+      </w:r>
+    </w:p>
+    <w:p>
+      <w:pPr>
         <w:pStyle w:val="Titre1"/>
         <w:rPr>
           <w:rFonts w:asciiTheme="minorHAnsi" w:hAnsiTheme="minorHAnsi"/>
@@ -637,7 +1072,7 @@
           <w:szCs w:val="40"/>
         </w:rPr>
       </w:pPr>
-      <w:bookmarkStart w:id="2" w:name="_Toc62655624"/>
+      <w:bookmarkStart w:id="2" w:name="_Toc63249348"/>
       <w:r>
         <w:rPr>
           <w:rFonts w:asciiTheme="minorHAnsi" w:hAnsiTheme="minorHAnsi"/>
@@ -647,6 +1082,7 @@
           <w:sz w:val="40"/>
           <w:szCs w:val="40"/>
         </w:rPr>
+        <w:lastRenderedPageBreak/>
         <w:t>3 – La Conception :</w:t>
       </w:r>
       <w:bookmarkEnd w:id="2"/>
@@ -668,24 +1104,66 @@
     </w:p>
     <w:p>
       <w:pPr>
-        <w:jc w:val="center"/>
-        <w:rPr>
-          <w:b/>
-          <w:bCs/>
-          <w:color w:val="FF0000"/>
-          <w:sz w:val="32"/>
-          <w:szCs w:val="32"/>
-        </w:rPr>
-      </w:pPr>
-      <w:r>
-        <w:rPr>
-          <w:b/>
-          <w:bCs/>
-          <w:color w:val="FF0000"/>
-          <w:sz w:val="32"/>
-          <w:szCs w:val="32"/>
-        </w:rPr>
-        <w:t>Image</w:t>
+        <w:rPr>
+          <w:sz w:val="32"/>
+          <w:szCs w:val="32"/>
+        </w:rPr>
+      </w:pPr>
+      <w:r>
+        <w:rPr>
+          <w:sz w:val="32"/>
+          <w:szCs w:val="32"/>
+        </w:rPr>
+        <w:t xml:space="preserve">La plus grosse partie de la conception visuelle de cette version a été la mise en page pour l’impression des mesures en détail. Pour ceci j’ai refait un fichier CSS que pour l’impression </w:t>
+      </w:r>
+      <w:r>
+        <w:rPr>
+          <w:sz w:val="32"/>
+          <w:szCs w:val="32"/>
+        </w:rPr>
+        <w:t>ce</w:t>
+      </w:r>
+      <w:r>
+        <w:rPr>
+          <w:sz w:val="32"/>
+          <w:szCs w:val="32"/>
+        </w:rPr>
+        <w:t xml:space="preserve"> qui me permettais de faire </w:t>
+      </w:r>
+      <w:r>
+        <w:rPr>
+          <w:sz w:val="32"/>
+          <w:szCs w:val="32"/>
+        </w:rPr>
+        <w:t>des modifications</w:t>
+      </w:r>
+      <w:r>
+        <w:rPr>
+          <w:sz w:val="32"/>
+          <w:szCs w:val="32"/>
+        </w:rPr>
+        <w:t xml:space="preserve"> sur la page web sans touché a l’impression et sa me permet de garder </w:t>
+      </w:r>
+      <w:r>
+        <w:rPr>
+          <w:sz w:val="32"/>
+          <w:szCs w:val="32"/>
+        </w:rPr>
+        <w:t>les normes</w:t>
+      </w:r>
+      <w:r>
+        <w:rPr>
+          <w:sz w:val="32"/>
+          <w:szCs w:val="32"/>
+        </w:rPr>
+        <w:t xml:space="preserve"> </w:t>
+      </w:r>
+      <w:r>
+        <w:rPr>
+          <w:sz w:val="32"/>
+          <w:szCs w:val="32"/>
+        </w:rPr>
+        <w:t>au niveau du media de l’imprimante.</w:t>
       </w:r>
     </w:p>
     <w:p>
@@ -700,86 +1178,106 @@
           <w:sz w:val="32"/>
           <w:szCs w:val="32"/>
         </w:rPr>
-        <w:t xml:space="preserve">La plus grosse partie de la conception visuelle de cette version a été la mise en page pour l’impression des mesures en détail. Pour ceci j’ai </w:t>
-      </w:r>
-      <w:r>
-        <w:rPr>
-          <w:sz w:val="32"/>
-          <w:szCs w:val="32"/>
-        </w:rPr>
-        <w:lastRenderedPageBreak/>
-        <w:t xml:space="preserve">refait un fichier CSS que pour l’impression </w:t>
-      </w:r>
-      <w:r>
-        <w:rPr>
-          <w:sz w:val="32"/>
-          <w:szCs w:val="32"/>
-        </w:rPr>
-        <w:t>ce</w:t>
-      </w:r>
-      <w:r>
-        <w:rPr>
-          <w:sz w:val="32"/>
-          <w:szCs w:val="32"/>
-        </w:rPr>
-        <w:t xml:space="preserve"> qui me permettais de faire </w:t>
-      </w:r>
-      <w:r>
-        <w:rPr>
-          <w:sz w:val="32"/>
-          <w:szCs w:val="32"/>
-        </w:rPr>
-        <w:t>des modifications</w:t>
-      </w:r>
-      <w:r>
-        <w:rPr>
-          <w:sz w:val="32"/>
-          <w:szCs w:val="32"/>
-        </w:rPr>
-        <w:t xml:space="preserve"> sur la page web sans touché a l’impression et sa me permet de garder </w:t>
-      </w:r>
-      <w:r>
-        <w:rPr>
-          <w:sz w:val="32"/>
-          <w:szCs w:val="32"/>
-        </w:rPr>
-        <w:t>les normes</w:t>
-      </w:r>
-      <w:r>
-        <w:rPr>
-          <w:sz w:val="32"/>
-          <w:szCs w:val="32"/>
-        </w:rPr>
-        <w:t xml:space="preserve"> </w:t>
-      </w:r>
-      <w:r>
-        <w:rPr>
-          <w:sz w:val="32"/>
-          <w:szCs w:val="32"/>
-        </w:rPr>
-        <w:t>au niveau du media de l’imprimante.</w:t>
+        <w:t>Pour afficher le détail des mesure</w:t>
+      </w:r>
+      <w:r>
+        <w:rPr>
+          <w:sz w:val="32"/>
+          <w:szCs w:val="32"/>
+        </w:rPr>
+        <w:t xml:space="preserve">s </w:t>
+      </w:r>
+      <w:r>
+        <w:rPr>
+          <w:sz w:val="32"/>
+          <w:szCs w:val="32"/>
+        </w:rPr>
+        <w:t>j’ai trouvé 2 possibilités :</w:t>
       </w:r>
     </w:p>
     <w:p>
       <w:pPr>
-        <w:jc w:val="center"/>
-        <w:rPr>
-          <w:b/>
-          <w:bCs/>
-          <w:color w:val="FF0000"/>
-          <w:sz w:val="32"/>
-          <w:szCs w:val="32"/>
-        </w:rPr>
-      </w:pPr>
-      <w:r>
-        <w:rPr>
-          <w:b/>
-          <w:bCs/>
-          <w:color w:val="FF0000"/>
-          <w:sz w:val="32"/>
-          <w:szCs w:val="32"/>
-        </w:rPr>
-        <w:t>Image</w:t>
+        <w:pStyle w:val="Paragraphedeliste"/>
+        <w:numPr>
+          <w:ilvl w:val="0"/>
+          <w:numId w:val="11"/>
+        </w:numPr>
+        <w:rPr>
+          <w:sz w:val="32"/>
+          <w:szCs w:val="32"/>
+        </w:rPr>
+      </w:pPr>
+      <w:r>
+        <w:rPr>
+          <w:sz w:val="32"/>
+          <w:szCs w:val="32"/>
+        </w:rPr>
+        <w:t xml:space="preserve">La première possibilité </w:t>
+      </w:r>
+      <w:r>
+        <w:rPr>
+          <w:sz w:val="32"/>
+          <w:szCs w:val="32"/>
+        </w:rPr>
+        <w:t xml:space="preserve">est </w:t>
+      </w:r>
+      <w:r>
+        <w:rPr>
+          <w:sz w:val="32"/>
+          <w:szCs w:val="32"/>
+        </w:rPr>
+        <w:t>d’afficher sous forme de tableau avec une mesures par ligne.</w:t>
+      </w:r>
+    </w:p>
+    <w:p>
+      <w:pPr>
+        <w:pStyle w:val="Paragraphedeliste"/>
+        <w:numPr>
+          <w:ilvl w:val="0"/>
+          <w:numId w:val="11"/>
+        </w:numPr>
+        <w:rPr>
+          <w:sz w:val="32"/>
+          <w:szCs w:val="32"/>
+        </w:rPr>
+      </w:pPr>
+      <w:r>
+        <w:rPr>
+          <w:sz w:val="32"/>
+          <w:szCs w:val="32"/>
+        </w:rPr>
+        <w:t>La deuxième possibilité est d’afficher par paquet de mesure.</w:t>
+      </w:r>
+    </w:p>
+    <w:p>
+      <w:pPr>
+        <w:rPr>
+          <w:sz w:val="32"/>
+          <w:szCs w:val="32"/>
+        </w:rPr>
+      </w:pPr>
+      <w:r>
+        <w:rPr>
+          <w:sz w:val="32"/>
+          <w:szCs w:val="32"/>
+        </w:rPr>
+        <w:t xml:space="preserve">J’ai choisi la première option car c’est pour moi la plus lisible et la plus simple </w:t>
+      </w:r>
+      <w:r>
+        <w:rPr>
+          <w:sz w:val="32"/>
+          <w:szCs w:val="32"/>
+        </w:rPr>
+        <w:t>pour comparer les mesures.</w:t>
+      </w:r>
+      <w:bookmarkStart w:id="3" w:name="_GoBack"/>
+      <w:bookmarkEnd w:id="3"/>
+      <w:r>
+        <w:rPr>
+          <w:sz w:val="32"/>
+          <w:szCs w:val="32"/>
+        </w:rPr>
+        <w:t xml:space="preserve"> </w:t>
       </w:r>
     </w:p>
     <w:p>
@@ -837,7 +1335,7 @@
           <w:szCs w:val="40"/>
         </w:rPr>
       </w:pPr>
-      <w:bookmarkStart w:id="3" w:name="_Toc62655625"/>
+      <w:bookmarkStart w:id="4" w:name="_Toc63249349"/>
       <w:r>
         <w:rPr>
           <w:rFonts w:asciiTheme="minorHAnsi" w:hAnsiTheme="minorHAnsi"/>
@@ -849,7 +1347,1321 @@
         </w:rPr>
         <w:t>4 – Le Fonctionnement :</w:t>
       </w:r>
-      <w:bookmarkEnd w:id="3"/>
+      <w:bookmarkEnd w:id="4"/>
+    </w:p>
+    <w:p>
+      <w:pPr>
+        <w:pStyle w:val="Titre2"/>
+        <w:rPr>
+          <w:rFonts w:asciiTheme="minorHAnsi" w:hAnsiTheme="minorHAnsi"/>
+          <w:b/>
+          <w:bCs/>
+          <w:color w:val="auto"/>
+          <w:sz w:val="36"/>
+          <w:szCs w:val="36"/>
+        </w:rPr>
+      </w:pPr>
+      <w:bookmarkStart w:id="5" w:name="_Toc63249350"/>
+      <w:r>
+        <w:rPr>
+          <w:rFonts w:asciiTheme="minorHAnsi" w:hAnsiTheme="minorHAnsi"/>
+          <w:b/>
+          <w:bCs/>
+          <w:color w:val="auto"/>
+          <w:sz w:val="36"/>
+          <w:szCs w:val="36"/>
+        </w:rPr>
+        <w:t>4.1 – La Connexion :</w:t>
+      </w:r>
+      <w:bookmarkEnd w:id="5"/>
+    </w:p>
+    <w:p>
+      <w:pPr>
+        <w:rPr>
+          <w:sz w:val="32"/>
+          <w:szCs w:val="32"/>
+        </w:rPr>
+      </w:pPr>
+      <w:r>
+        <w:rPr>
+          <w:sz w:val="32"/>
+          <w:szCs w:val="32"/>
+        </w:rPr>
+        <w:t>J’ai fait une page de connexion qui n’est pas visible par l’utilisateur qui permet d’initialiser les sessions.</w:t>
+      </w:r>
+    </w:p>
+    <w:p>
+      <w:pPr>
+        <w:rPr>
+          <w:sz w:val="32"/>
+          <w:szCs w:val="32"/>
+        </w:rPr>
+      </w:pPr>
+      <w:r>
+        <w:rPr>
+          <w:sz w:val="32"/>
+          <w:szCs w:val="32"/>
+        </w:rPr>
+        <w:br w:type="page"/>
+      </w:r>
+    </w:p>
+    <w:p>
+      <w:pPr>
+        <w:rPr>
+          <w:sz w:val="32"/>
+          <w:szCs w:val="32"/>
+        </w:rPr>
+      </w:pPr>
+    </w:p>
+    <w:p>
+      <w:pPr>
+        <w:pStyle w:val="Titre2"/>
+        <w:rPr>
+          <w:rFonts w:asciiTheme="minorHAnsi" w:hAnsiTheme="minorHAnsi"/>
+          <w:b/>
+          <w:bCs/>
+          <w:color w:val="auto"/>
+          <w:sz w:val="36"/>
+          <w:szCs w:val="36"/>
+        </w:rPr>
+      </w:pPr>
+      <w:bookmarkStart w:id="6" w:name="_Toc63249351"/>
+      <w:r>
+        <w:rPr>
+          <w:rFonts w:asciiTheme="minorHAnsi" w:hAnsiTheme="minorHAnsi"/>
+          <w:b/>
+          <w:bCs/>
+          <w:color w:val="auto"/>
+          <w:sz w:val="36"/>
+          <w:szCs w:val="36"/>
+        </w:rPr>
+        <w:t>4.2 – Le Formulaire :</w:t>
+      </w:r>
+      <w:bookmarkEnd w:id="6"/>
+    </w:p>
+    <w:p>
+      <w:pPr>
+        <w:rPr>
+          <w:sz w:val="32"/>
+          <w:szCs w:val="32"/>
+        </w:rPr>
+      </w:pPr>
+      <w:r>
+        <w:rPr>
+          <w:sz w:val="32"/>
+          <w:szCs w:val="32"/>
+        </w:rPr>
+        <w:t xml:space="preserve">La page du formulaire c’est la page principal </w:t>
+      </w:r>
+      <w:r>
+        <w:rPr>
+          <w:sz w:val="32"/>
+          <w:szCs w:val="32"/>
+        </w:rPr>
+        <w:t>cette page permet a l’utilisateur d’entrer la période et les conditions souhaitées des mesures pour ensuite affiche la moyenne des mesures.</w:t>
+      </w:r>
+    </w:p>
+    <w:p>
+      <w:pPr>
+        <w:rPr>
+          <w:sz w:val="32"/>
+          <w:szCs w:val="32"/>
+        </w:rPr>
+      </w:pPr>
+      <w:r>
+        <w:rPr>
+          <w:noProof/>
+          <w:sz w:val="32"/>
+          <w:szCs w:val="32"/>
+        </w:rPr>
+        <w:drawing>
+          <wp:anchor distT="0" distB="0" distL="114300" distR="114300" simplePos="0" relativeHeight="251658240" behindDoc="0" locked="0" layoutInCell="1" allowOverlap="1">
+            <wp:simplePos x="0" y="0"/>
+            <wp:positionH relativeFrom="margin">
+              <wp:align>center</wp:align>
+            </wp:positionH>
+            <wp:positionV relativeFrom="paragraph">
+              <wp:posOffset>2172335</wp:posOffset>
+            </wp:positionV>
+            <wp:extent cx="4191000" cy="4645025"/>
+            <wp:effectExtent l="0" t="0" r="0" b="3175"/>
+            <wp:wrapTopAndBottom/>
+            <wp:docPr id="1" name="Image 1"/>
+            <wp:cNvGraphicFramePr>
+              <a:graphicFrameLocks xmlns:a="http://schemas.openxmlformats.org/drawingml/2006/main" noChangeAspect="1"/>
+            </wp:cNvGraphicFramePr>
+            <a:graphic xmlns:a="http://schemas.openxmlformats.org/drawingml/2006/main">
+              <a:graphicData uri="http://schemas.openxmlformats.org/drawingml/2006/picture">
+                <pic:pic xmlns:pic="http://schemas.openxmlformats.org/drawingml/2006/picture">
+                  <pic:nvPicPr>
+                    <pic:cNvPr id="1" name="formulaire.PNG"/>
+                    <pic:cNvPicPr/>
+                  </pic:nvPicPr>
+                  <pic:blipFill>
+                    <a:blip r:embed="rId6">
+                      <a:extLst>
+                        <a:ext uri="{28A0092B-C50C-407E-A947-70E740481C1C}">
+                          <a14:useLocalDpi xmlns:a14="http://schemas.microsoft.com/office/drawing/2010/main" val="0"/>
+                        </a:ext>
+                      </a:extLst>
+                    </a:blip>
+                    <a:stretch>
+                      <a:fillRect/>
+                    </a:stretch>
+                  </pic:blipFill>
+                  <pic:spPr>
+                    <a:xfrm>
+                      <a:off x="0" y="0"/>
+                      <a:ext cx="4191000" cy="4645025"/>
+                    </a:xfrm>
+                    <a:prstGeom prst="rect">
+                      <a:avLst/>
+                    </a:prstGeom>
+                  </pic:spPr>
+                </pic:pic>
+              </a:graphicData>
+            </a:graphic>
+            <wp14:sizeRelH relativeFrom="margin">
+              <wp14:pctWidth>0</wp14:pctWidth>
+            </wp14:sizeRelH>
+            <wp14:sizeRelV relativeFrom="margin">
+              <wp14:pctHeight>0</wp14:pctHeight>
+            </wp14:sizeRelV>
+          </wp:anchor>
+        </w:drawing>
+      </w:r>
+      <w:r>
+        <w:rPr>
+          <w:noProof/>
+        </w:rPr>
+        <mc:AlternateContent>
+          <mc:Choice Requires="wps">
+            <w:drawing>
+              <wp:anchor distT="0" distB="0" distL="114300" distR="114300" simplePos="0" relativeHeight="251660288" behindDoc="0" locked="0" layoutInCell="1" allowOverlap="1" wp14:anchorId="78364ED9" wp14:editId="567BD377">
+                <wp:simplePos x="0" y="0"/>
+                <wp:positionH relativeFrom="margin">
+                  <wp:align>center</wp:align>
+                </wp:positionH>
+                <wp:positionV relativeFrom="paragraph">
+                  <wp:posOffset>7003415</wp:posOffset>
+                </wp:positionV>
+                <wp:extent cx="3657600" cy="635"/>
+                <wp:effectExtent l="0" t="0" r="0" b="6985"/>
+                <wp:wrapTopAndBottom/>
+                <wp:docPr id="2" name="Zone de texte 2"/>
+                <wp:cNvGraphicFramePr/>
+                <a:graphic xmlns:a="http://schemas.openxmlformats.org/drawingml/2006/main">
+                  <a:graphicData uri="http://schemas.microsoft.com/office/word/2010/wordprocessingShape">
+                    <wps:wsp>
+                      <wps:cNvSpPr txBox="1"/>
+                      <wps:spPr>
+                        <a:xfrm>
+                          <a:off x="0" y="0"/>
+                          <a:ext cx="3657600" cy="635"/>
+                        </a:xfrm>
+                        <a:prstGeom prst="rect">
+                          <a:avLst/>
+                        </a:prstGeom>
+                        <a:solidFill>
+                          <a:prstClr val="white"/>
+                        </a:solidFill>
+                        <a:ln>
+                          <a:noFill/>
+                        </a:ln>
+                      </wps:spPr>
+                      <wps:txbx>
+                        <w:txbxContent>
+                          <w:p>
+                            <w:pPr>
+                              <w:pStyle w:val="Lgende"/>
+                              <w:jc w:val="center"/>
+                              <w:rPr>
+                                <w:b/>
+                                <w:bCs/>
+                                <w:noProof/>
+                                <w:color w:val="auto"/>
+                                <w:sz w:val="22"/>
+                                <w:szCs w:val="22"/>
+                              </w:rPr>
+                            </w:pPr>
+                            <w:r>
+                              <w:rPr>
+                                <w:b/>
+                                <w:bCs/>
+                                <w:color w:val="auto"/>
+                                <w:sz w:val="22"/>
+                                <w:szCs w:val="22"/>
+                              </w:rPr>
+                              <w:t xml:space="preserve">Figure </w:t>
+                            </w:r>
+                            <w:r>
+                              <w:rPr>
+                                <w:b/>
+                                <w:bCs/>
+                                <w:color w:val="auto"/>
+                                <w:sz w:val="22"/>
+                                <w:szCs w:val="22"/>
+                              </w:rPr>
+                              <w:fldChar w:fldCharType="begin"/>
+                            </w:r>
+                            <w:r>
+                              <w:rPr>
+                                <w:b/>
+                                <w:bCs/>
+                                <w:color w:val="auto"/>
+                                <w:sz w:val="22"/>
+                                <w:szCs w:val="22"/>
+                              </w:rPr>
+                              <w:instrText xml:space="preserve"> SEQ Figure \* ARABIC </w:instrText>
+                            </w:r>
+                            <w:r>
+                              <w:rPr>
+                                <w:b/>
+                                <w:bCs/>
+                                <w:color w:val="auto"/>
+                                <w:sz w:val="22"/>
+                                <w:szCs w:val="22"/>
+                              </w:rPr>
+                              <w:fldChar w:fldCharType="separate"/>
+                            </w:r>
+                            <w:r>
+                              <w:rPr>
+                                <w:b/>
+                                <w:bCs/>
+                                <w:noProof/>
+                                <w:color w:val="auto"/>
+                                <w:sz w:val="22"/>
+                                <w:szCs w:val="22"/>
+                              </w:rPr>
+                              <w:t>1</w:t>
+                            </w:r>
+                            <w:r>
+                              <w:rPr>
+                                <w:b/>
+                                <w:bCs/>
+                                <w:color w:val="auto"/>
+                                <w:sz w:val="22"/>
+                                <w:szCs w:val="22"/>
+                              </w:rPr>
+                              <w:fldChar w:fldCharType="end"/>
+                            </w:r>
+                            <w:r>
+                              <w:rPr>
+                                <w:b/>
+                                <w:bCs/>
+                                <w:color w:val="auto"/>
+                                <w:sz w:val="22"/>
+                                <w:szCs w:val="22"/>
+                              </w:rPr>
+                              <w:t xml:space="preserve"> - formulaire</w:t>
+                            </w:r>
+                          </w:p>
+                        </w:txbxContent>
+                      </wps:txbx>
+                      <wps:bodyPr rot="0" spcFirstLastPara="0" vertOverflow="overflow" horzOverflow="overflow" vert="horz" wrap="square" lIns="0" tIns="0" rIns="0" bIns="0" numCol="1" spcCol="0" rtlCol="0" fromWordArt="0" anchor="t" anchorCtr="0" forceAA="0" compatLnSpc="1">
+                        <a:prstTxWarp prst="textNoShape">
+                          <a:avLst/>
+                        </a:prstTxWarp>
+                        <a:spAutoFit/>
+                      </wps:bodyPr>
+                    </wps:wsp>
+                  </a:graphicData>
+                </a:graphic>
+              </wp:anchor>
+            </w:drawing>
+          </mc:Choice>
+          <mc:Fallback>
+            <w:pict>
+              <v:shapetype w14:anchorId="78364ED9" id="_x0000_t202" coordsize="21600,21600" o:spt="202" path="m,l,21600r21600,l21600,xe">
+                <v:stroke joinstyle="miter"/>
+                <v:path gradientshapeok="t" o:connecttype="rect"/>
+              </v:shapetype>
+              <v:shape id="Zone de texte 2" o:spid="_x0000_s1026" type="#_x0000_t202" style="position:absolute;margin-left:0;margin-top:551.45pt;width:4in;height:.05pt;z-index:251660288;visibility:visible;mso-wrap-style:square;mso-wrap-distance-left:9pt;mso-wrap-distance-top:0;mso-wrap-distance-right:9pt;mso-wrap-distance-bottom:0;mso-position-horizontal:center;mso-position-horizontal-relative:margin;mso-position-vertical:absolute;mso-position-vertical-relative:text;v-text-anchor:top" o:gfxdata="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" stroked="f">
+                <v:textbox style="mso-fit-shape-to-text:t" inset="0,0,0,0">
+                  <w:txbxContent>
+                    <w:p>
+                      <w:pPr>
+                        <w:pStyle w:val="Lgende"/>
+                        <w:jc w:val="center"/>
+                        <w:rPr>
+                          <w:b/>
+                          <w:bCs/>
+                          <w:noProof/>
+                          <w:color w:val="auto"/>
+                          <w:sz w:val="22"/>
+                          <w:szCs w:val="22"/>
+                        </w:rPr>
+                      </w:pPr>
+                      <w:r>
+                        <w:rPr>
+                          <w:b/>
+                          <w:bCs/>
+                          <w:color w:val="auto"/>
+                          <w:sz w:val="22"/>
+                          <w:szCs w:val="22"/>
+                        </w:rPr>
+                        <w:t xml:space="preserve">Figure </w:t>
+                      </w:r>
+                      <w:r>
+                        <w:rPr>
+                          <w:b/>
+                          <w:bCs/>
+                          <w:color w:val="auto"/>
+                          <w:sz w:val="22"/>
+                          <w:szCs w:val="22"/>
+                        </w:rPr>
+                        <w:fldChar w:fldCharType="begin"/>
+                      </w:r>
+                      <w:r>
+                        <w:rPr>
+                          <w:b/>
+                          <w:bCs/>
+                          <w:color w:val="auto"/>
+                          <w:sz w:val="22"/>
+                          <w:szCs w:val="22"/>
+                        </w:rPr>
+                        <w:instrText xml:space="preserve"> SEQ Figure \* ARABIC </w:instrText>
+                      </w:r>
+                      <w:r>
+                        <w:rPr>
+                          <w:b/>
+                          <w:bCs/>
+                          <w:color w:val="auto"/>
+                          <w:sz w:val="22"/>
+                          <w:szCs w:val="22"/>
+                        </w:rPr>
+                        <w:fldChar w:fldCharType="separate"/>
+                      </w:r>
+                      <w:r>
+                        <w:rPr>
+                          <w:b/>
+                          <w:bCs/>
+                          <w:noProof/>
+                          <w:color w:val="auto"/>
+                          <w:sz w:val="22"/>
+                          <w:szCs w:val="22"/>
+                        </w:rPr>
+                        <w:t>1</w:t>
+                      </w:r>
+                      <w:r>
+                        <w:rPr>
+                          <w:b/>
+                          <w:bCs/>
+                          <w:color w:val="auto"/>
+                          <w:sz w:val="22"/>
+                          <w:szCs w:val="22"/>
+                        </w:rPr>
+                        <w:fldChar w:fldCharType="end"/>
+                      </w:r>
+                      <w:r>
+                        <w:rPr>
+                          <w:b/>
+                          <w:bCs/>
+                          <w:color w:val="auto"/>
+                          <w:sz w:val="22"/>
+                          <w:szCs w:val="22"/>
+                        </w:rPr>
+                        <w:t xml:space="preserve"> - formulaire</w:t>
+                      </w:r>
+                    </w:p>
+                  </w:txbxContent>
+                </v:textbox>
+                <w10:wrap type="topAndBottom" anchorx="margin"/>
+              </v:shape>
+            </w:pict>
+          </mc:Fallback>
+        </mc:AlternateContent>
+      </w:r>
+      <w:r>
+        <w:rPr>
+          <w:sz w:val="32"/>
+          <w:szCs w:val="32"/>
+        </w:rPr>
+        <w:t xml:space="preserve">Le fonctionnement de cette page est simple. Elle est </w:t>
+      </w:r>
+      <w:r>
+        <w:rPr>
+          <w:sz w:val="32"/>
+          <w:szCs w:val="32"/>
+        </w:rPr>
+        <w:t>composée</w:t>
+      </w:r>
+      <w:r>
+        <w:rPr>
+          <w:sz w:val="32"/>
+          <w:szCs w:val="32"/>
+        </w:rPr>
+        <w:t xml:space="preserve"> de 2 </w:t>
+      </w:r>
+      <w:r>
+        <w:rPr>
+          <w:sz w:val="32"/>
+          <w:szCs w:val="32"/>
+        </w:rPr>
+        <w:t>pages</w:t>
+      </w:r>
+      <w:r>
+        <w:rPr>
+          <w:sz w:val="32"/>
+          <w:szCs w:val="32"/>
+        </w:rPr>
+        <w:t xml:space="preserve"> la première est celle visible par l’utilisateur ou se trouve le formulaire et puis la deuxième page </w:t>
+      </w:r>
+      <w:r>
+        <w:rPr>
+          <w:sz w:val="32"/>
+          <w:szCs w:val="32"/>
+        </w:rPr>
+        <w:t xml:space="preserve">ou on </w:t>
+      </w:r>
+      <w:r>
+        <w:rPr>
+          <w:sz w:val="32"/>
+          <w:szCs w:val="32"/>
+        </w:rPr>
+        <w:t xml:space="preserve">va aller chercher dans la base de données les mesures correspondant à la période choisit puis aux conditions sélectionnées et puis il fait une moyenne des mesures de cette période. </w:t>
+      </w:r>
+      <w:r>
+        <w:rPr>
+          <w:sz w:val="32"/>
+          <w:szCs w:val="32"/>
+        </w:rPr>
+        <w:t>S’il</w:t>
+      </w:r>
+      <w:r>
+        <w:rPr>
+          <w:sz w:val="32"/>
+          <w:szCs w:val="32"/>
+        </w:rPr>
+        <w:t xml:space="preserve"> n’y a aucun problème il va retourner sur la page du formulaire puis il va affich</w:t>
+      </w:r>
+      <w:r>
+        <w:rPr>
+          <w:sz w:val="32"/>
+          <w:szCs w:val="32"/>
+        </w:rPr>
+        <w:t>er l</w:t>
+      </w:r>
+      <w:r>
+        <w:rPr>
+          <w:sz w:val="32"/>
+          <w:szCs w:val="32"/>
+        </w:rPr>
+        <w:t>es</w:t>
+      </w:r>
+      <w:r>
+        <w:rPr>
+          <w:sz w:val="32"/>
+          <w:szCs w:val="32"/>
+        </w:rPr>
+        <w:t xml:space="preserve"> moyenne</w:t>
+      </w:r>
+      <w:r>
+        <w:rPr>
+          <w:sz w:val="32"/>
+          <w:szCs w:val="32"/>
+        </w:rPr>
+        <w:t>s des mesures</w:t>
+      </w:r>
+      <w:r>
+        <w:rPr>
+          <w:sz w:val="32"/>
+          <w:szCs w:val="32"/>
+        </w:rPr>
+        <w:t xml:space="preserve"> et un </w:t>
+      </w:r>
+      <w:r>
+        <w:rPr>
+          <w:sz w:val="32"/>
+          <w:szCs w:val="32"/>
+        </w:rPr>
+        <w:lastRenderedPageBreak/>
+        <w:t xml:space="preserve">bouton détail pour qu’on puisse </w:t>
+      </w:r>
+      <w:r>
+        <w:rPr>
+          <w:sz w:val="32"/>
+          <w:szCs w:val="32"/>
+        </w:rPr>
+        <w:t>voir toutes les mesures mais s’il y une erreur il va vous retourner un message de l’erreur faite.</w:t>
+      </w:r>
+    </w:p>
+    <w:p>
+      <w:pPr>
+        <w:rPr>
+          <w:sz w:val="32"/>
+          <w:szCs w:val="32"/>
+        </w:rPr>
+      </w:pPr>
+    </w:p>
+    <w:p>
+      <w:pPr>
+        <w:pStyle w:val="Titre2"/>
+        <w:rPr>
+          <w:rFonts w:asciiTheme="minorHAnsi" w:hAnsiTheme="minorHAnsi"/>
+          <w:b/>
+          <w:bCs/>
+          <w:color w:val="auto"/>
+          <w:sz w:val="36"/>
+          <w:szCs w:val="36"/>
+        </w:rPr>
+      </w:pPr>
+      <w:bookmarkStart w:id="7" w:name="_Toc63249352"/>
+      <w:r>
+        <w:rPr>
+          <w:rFonts w:asciiTheme="minorHAnsi" w:hAnsiTheme="minorHAnsi"/>
+          <w:b/>
+          <w:bCs/>
+          <w:color w:val="auto"/>
+          <w:sz w:val="36"/>
+          <w:szCs w:val="36"/>
+        </w:rPr>
+        <w:t>4.3 – Le Détail :</w:t>
+      </w:r>
+      <w:bookmarkEnd w:id="7"/>
+    </w:p>
+    <w:p>
+      <w:pPr>
+        <w:rPr>
+          <w:sz w:val="32"/>
+          <w:szCs w:val="32"/>
+        </w:rPr>
+      </w:pPr>
+      <w:r>
+        <w:rPr>
+          <w:noProof/>
+        </w:rPr>
+        <mc:AlternateContent>
+          <mc:Choice Requires="wps">
+            <w:drawing>
+              <wp:anchor distT="0" distB="0" distL="114300" distR="114300" simplePos="0" relativeHeight="251663360" behindDoc="0" locked="0" layoutInCell="1" allowOverlap="1" wp14:anchorId="271DDBA0" wp14:editId="3F7F44B1">
+                <wp:simplePos x="0" y="0"/>
+                <wp:positionH relativeFrom="margin">
+                  <wp:align>center</wp:align>
+                </wp:positionH>
+                <wp:positionV relativeFrom="paragraph">
+                  <wp:posOffset>6263005</wp:posOffset>
+                </wp:positionV>
+                <wp:extent cx="3895725" cy="635"/>
+                <wp:effectExtent l="0" t="0" r="9525" b="6985"/>
+                <wp:wrapTopAndBottom/>
+                <wp:docPr id="4" name="Zone de texte 4"/>
+                <wp:cNvGraphicFramePr/>
+                <a:graphic xmlns:a="http://schemas.openxmlformats.org/drawingml/2006/main">
+                  <a:graphicData uri="http://schemas.microsoft.com/office/word/2010/wordprocessingShape">
+                    <wps:wsp>
+                      <wps:cNvSpPr txBox="1"/>
+                      <wps:spPr>
+                        <a:xfrm>
+                          <a:off x="0" y="0"/>
+                          <a:ext cx="3895725" cy="635"/>
+                        </a:xfrm>
+                        <a:prstGeom prst="rect">
+                          <a:avLst/>
+                        </a:prstGeom>
+                        <a:solidFill>
+                          <a:prstClr val="white"/>
+                        </a:solidFill>
+                        <a:ln>
+                          <a:noFill/>
+                        </a:ln>
+                      </wps:spPr>
+                      <wps:txbx>
+                        <w:txbxContent>
+                          <w:p>
+                            <w:pPr>
+                              <w:pStyle w:val="Lgende"/>
+                              <w:jc w:val="center"/>
+                              <w:rPr>
+                                <w:b/>
+                                <w:bCs/>
+                                <w:noProof/>
+                                <w:color w:val="auto"/>
+                                <w:sz w:val="22"/>
+                                <w:szCs w:val="22"/>
+                              </w:rPr>
+                            </w:pPr>
+                            <w:r>
+                              <w:rPr>
+                                <w:b/>
+                                <w:bCs/>
+                                <w:color w:val="auto"/>
+                                <w:sz w:val="22"/>
+                                <w:szCs w:val="22"/>
+                              </w:rPr>
+                              <w:t xml:space="preserve">Figure </w:t>
+                            </w:r>
+                            <w:r>
+                              <w:rPr>
+                                <w:b/>
+                                <w:bCs/>
+                                <w:color w:val="auto"/>
+                                <w:sz w:val="22"/>
+                                <w:szCs w:val="22"/>
+                              </w:rPr>
+                              <w:fldChar w:fldCharType="begin"/>
+                            </w:r>
+                            <w:r>
+                              <w:rPr>
+                                <w:b/>
+                                <w:bCs/>
+                                <w:color w:val="auto"/>
+                                <w:sz w:val="22"/>
+                                <w:szCs w:val="22"/>
+                              </w:rPr>
+                              <w:instrText xml:space="preserve"> SEQ Figure \* ARABIC </w:instrText>
+                            </w:r>
+                            <w:r>
+                              <w:rPr>
+                                <w:b/>
+                                <w:bCs/>
+                                <w:color w:val="auto"/>
+                                <w:sz w:val="22"/>
+                                <w:szCs w:val="22"/>
+                              </w:rPr>
+                              <w:fldChar w:fldCharType="separate"/>
+                            </w:r>
+                            <w:r>
+                              <w:rPr>
+                                <w:b/>
+                                <w:bCs/>
+                                <w:noProof/>
+                                <w:color w:val="auto"/>
+                                <w:sz w:val="22"/>
+                                <w:szCs w:val="22"/>
+                              </w:rPr>
+                              <w:t>2</w:t>
+                            </w:r>
+                            <w:r>
+                              <w:rPr>
+                                <w:b/>
+                                <w:bCs/>
+                                <w:color w:val="auto"/>
+                                <w:sz w:val="22"/>
+                                <w:szCs w:val="22"/>
+                              </w:rPr>
+                              <w:fldChar w:fldCharType="end"/>
+                            </w:r>
+                            <w:r>
+                              <w:rPr>
+                                <w:b/>
+                                <w:bCs/>
+                                <w:color w:val="auto"/>
+                                <w:sz w:val="22"/>
+                                <w:szCs w:val="22"/>
+                              </w:rPr>
+                              <w:t xml:space="preserve"> - détail</w:t>
+                            </w:r>
+                          </w:p>
+                        </w:txbxContent>
+                      </wps:txbx>
+                      <wps:bodyPr rot="0" spcFirstLastPara="0" vertOverflow="overflow" horzOverflow="overflow" vert="horz" wrap="square" lIns="0" tIns="0" rIns="0" bIns="0" numCol="1" spcCol="0" rtlCol="0" fromWordArt="0" anchor="t" anchorCtr="0" forceAA="0" compatLnSpc="1">
+                        <a:prstTxWarp prst="textNoShape">
+                          <a:avLst/>
+                        </a:prstTxWarp>
+                        <a:spAutoFit/>
+                      </wps:bodyPr>
+                    </wps:wsp>
+                  </a:graphicData>
+                </a:graphic>
+              </wp:anchor>
+            </w:drawing>
+          </mc:Choice>
+          <mc:Fallback>
+            <w:pict>
+              <v:shape w14:anchorId="271DDBA0" id="Zone de texte 4" o:spid="_x0000_s1027" type="#_x0000_t202" style="position:absolute;margin-left:0;margin-top:493.15pt;width:306.75pt;height:.05pt;z-index:251663360;visibility:visible;mso-wrap-style:square;mso-wrap-distance-left:9pt;mso-wrap-distance-top:0;mso-wrap-distance-right:9pt;mso-wrap-distance-bottom:0;mso-position-horizontal:center;mso-position-horizontal-relative:margin;mso-position-vertical:absolute;mso-position-vertical-relative:text;v-text-anchor:top" o:gfxdata="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" stroked="f">
+                <v:textbox style="mso-fit-shape-to-text:t" inset="0,0,0,0">
+                  <w:txbxContent>
+                    <w:p>
+                      <w:pPr>
+                        <w:pStyle w:val="Lgende"/>
+                        <w:jc w:val="center"/>
+                        <w:rPr>
+                          <w:b/>
+                          <w:bCs/>
+                          <w:noProof/>
+                          <w:color w:val="auto"/>
+                          <w:sz w:val="22"/>
+                          <w:szCs w:val="22"/>
+                        </w:rPr>
+                      </w:pPr>
+                      <w:r>
+                        <w:rPr>
+                          <w:b/>
+                          <w:bCs/>
+                          <w:color w:val="auto"/>
+                          <w:sz w:val="22"/>
+                          <w:szCs w:val="22"/>
+                        </w:rPr>
+                        <w:t xml:space="preserve">Figure </w:t>
+                      </w:r>
+                      <w:r>
+                        <w:rPr>
+                          <w:b/>
+                          <w:bCs/>
+                          <w:color w:val="auto"/>
+                          <w:sz w:val="22"/>
+                          <w:szCs w:val="22"/>
+                        </w:rPr>
+                        <w:fldChar w:fldCharType="begin"/>
+                      </w:r>
+                      <w:r>
+                        <w:rPr>
+                          <w:b/>
+                          <w:bCs/>
+                          <w:color w:val="auto"/>
+                          <w:sz w:val="22"/>
+                          <w:szCs w:val="22"/>
+                        </w:rPr>
+                        <w:instrText xml:space="preserve"> SEQ Figure \* ARABIC </w:instrText>
+                      </w:r>
+                      <w:r>
+                        <w:rPr>
+                          <w:b/>
+                          <w:bCs/>
+                          <w:color w:val="auto"/>
+                          <w:sz w:val="22"/>
+                          <w:szCs w:val="22"/>
+                        </w:rPr>
+                        <w:fldChar w:fldCharType="separate"/>
+                      </w:r>
+                      <w:r>
+                        <w:rPr>
+                          <w:b/>
+                          <w:bCs/>
+                          <w:noProof/>
+                          <w:color w:val="auto"/>
+                          <w:sz w:val="22"/>
+                          <w:szCs w:val="22"/>
+                        </w:rPr>
+                        <w:t>2</w:t>
+                      </w:r>
+                      <w:r>
+                        <w:rPr>
+                          <w:b/>
+                          <w:bCs/>
+                          <w:color w:val="auto"/>
+                          <w:sz w:val="22"/>
+                          <w:szCs w:val="22"/>
+                        </w:rPr>
+                        <w:fldChar w:fldCharType="end"/>
+                      </w:r>
+                      <w:r>
+                        <w:rPr>
+                          <w:b/>
+                          <w:bCs/>
+                          <w:color w:val="auto"/>
+                          <w:sz w:val="22"/>
+                          <w:szCs w:val="22"/>
+                        </w:rPr>
+                        <w:t xml:space="preserve"> - détail</w:t>
+                      </w:r>
+                    </w:p>
+                  </w:txbxContent>
+                </v:textbox>
+                <w10:wrap type="topAndBottom" anchorx="margin"/>
+              </v:shape>
+            </w:pict>
+          </mc:Fallback>
+        </mc:AlternateContent>
+      </w:r>
+      <w:r>
+        <w:rPr>
+          <w:noProof/>
+          <w:sz w:val="32"/>
+          <w:szCs w:val="32"/>
+        </w:rPr>
+        <w:drawing>
+          <wp:anchor distT="0" distB="0" distL="114300" distR="114300" simplePos="0" relativeHeight="251661312" behindDoc="0" locked="0" layoutInCell="1" allowOverlap="1">
+            <wp:simplePos x="0" y="0"/>
+            <wp:positionH relativeFrom="margin">
+              <wp:align>center</wp:align>
+            </wp:positionH>
+            <wp:positionV relativeFrom="paragraph">
+              <wp:posOffset>2008505</wp:posOffset>
+            </wp:positionV>
+            <wp:extent cx="4344035" cy="4048125"/>
+            <wp:effectExtent l="0" t="0" r="0" b="9525"/>
+            <wp:wrapTopAndBottom/>
+            <wp:docPr id="3" name="Image 3" descr="Une image contenant table&#10;&#10;Description générée automatiquement"/>
+            <wp:cNvGraphicFramePr>
+              <a:graphicFrameLocks xmlns:a="http://schemas.openxmlformats.org/drawingml/2006/main" noChangeAspect="1"/>
+            </wp:cNvGraphicFramePr>
+            <a:graphic xmlns:a="http://schemas.openxmlformats.org/drawingml/2006/main">
+              <a:graphicData uri="http://schemas.openxmlformats.org/drawingml/2006/picture">
+                <pic:pic xmlns:pic="http://schemas.openxmlformats.org/drawingml/2006/picture">
+                  <pic:nvPicPr>
+                    <pic:cNvPr id="3" name="détail.PNG"/>
+                    <pic:cNvPicPr/>
+                  </pic:nvPicPr>
+                  <pic:blipFill>
+                    <a:blip r:embed="rId7">
+                      <a:extLst>
+                        <a:ext uri="{28A0092B-C50C-407E-A947-70E740481C1C}">
+                          <a14:useLocalDpi xmlns:a14="http://schemas.microsoft.com/office/drawing/2010/main" val="0"/>
+                        </a:ext>
+                      </a:extLst>
+                    </a:blip>
+                    <a:stretch>
+                      <a:fillRect/>
+                    </a:stretch>
+                  </pic:blipFill>
+                  <pic:spPr>
+                    <a:xfrm>
+                      <a:off x="0" y="0"/>
+                      <a:ext cx="4344035" cy="4048125"/>
+                    </a:xfrm>
+                    <a:prstGeom prst="rect">
+                      <a:avLst/>
+                    </a:prstGeom>
+                  </pic:spPr>
+                </pic:pic>
+              </a:graphicData>
+            </a:graphic>
+            <wp14:sizeRelH relativeFrom="margin">
+              <wp14:pctWidth>0</wp14:pctWidth>
+            </wp14:sizeRelH>
+            <wp14:sizeRelV relativeFrom="margin">
+              <wp14:pctHeight>0</wp14:pctHeight>
+            </wp14:sizeRelV>
+          </wp:anchor>
+        </w:drawing>
+      </w:r>
+      <w:r>
+        <w:rPr>
+          <w:sz w:val="32"/>
+          <w:szCs w:val="32"/>
+        </w:rPr>
+        <w:t xml:space="preserve">Après avoir cliquer sur le bouton détail il vous redirige vers une nouvelle page. </w:t>
+      </w:r>
+      <w:r>
+        <w:rPr>
+          <w:sz w:val="32"/>
+          <w:szCs w:val="32"/>
+        </w:rPr>
+        <w:t xml:space="preserve">Tout d’abord on va prendre toutes les dates prise durant la période de temp choisit pour les rassembler tous dans le même tableau on va ensuite chercher </w:t>
+      </w:r>
+      <w:r>
+        <w:rPr>
+          <w:sz w:val="32"/>
+          <w:szCs w:val="32"/>
+        </w:rPr>
+        <w:t>toutes les mesures</w:t>
+      </w:r>
+      <w:r>
+        <w:rPr>
+          <w:sz w:val="32"/>
+          <w:szCs w:val="32"/>
+        </w:rPr>
+        <w:t xml:space="preserve"> faites puis par rapport à </w:t>
+      </w:r>
+      <w:r>
+        <w:rPr>
+          <w:sz w:val="32"/>
+          <w:szCs w:val="32"/>
+        </w:rPr>
+        <w:t>ce qu’on a coché comme condition on va seulement afficher un tableau avec les mesures des condition</w:t>
+      </w:r>
+      <w:r>
+        <w:rPr>
+          <w:sz w:val="32"/>
+          <w:szCs w:val="32"/>
+        </w:rPr>
+        <w:t>s</w:t>
+      </w:r>
+      <w:r>
+        <w:rPr>
+          <w:sz w:val="32"/>
+          <w:szCs w:val="32"/>
+        </w:rPr>
+        <w:t xml:space="preserve"> choisi durant la période </w:t>
+      </w:r>
+      <w:r>
+        <w:rPr>
+          <w:sz w:val="32"/>
+          <w:szCs w:val="32"/>
+        </w:rPr>
+        <w:t>sélectionnée</w:t>
+      </w:r>
+      <w:r>
+        <w:rPr>
+          <w:sz w:val="32"/>
+          <w:szCs w:val="32"/>
+        </w:rPr>
+        <w:t>.</w:t>
+      </w:r>
+    </w:p>
+    <w:p>
+      <w:pPr>
+        <w:rPr>
+          <w:sz w:val="32"/>
+          <w:szCs w:val="32"/>
+        </w:rPr>
+      </w:pPr>
+    </w:p>
+    <w:p>
+      <w:pPr>
+        <w:pStyle w:val="Titre2"/>
+        <w:rPr>
+          <w:rFonts w:asciiTheme="minorHAnsi" w:hAnsiTheme="minorHAnsi"/>
+          <w:b/>
+          <w:bCs/>
+          <w:color w:val="auto"/>
+          <w:sz w:val="36"/>
+          <w:szCs w:val="36"/>
+        </w:rPr>
+      </w:pPr>
+      <w:bookmarkStart w:id="8" w:name="_Toc63249353"/>
+      <w:r>
+        <w:rPr>
+          <w:rFonts w:asciiTheme="minorHAnsi" w:hAnsiTheme="minorHAnsi"/>
+          <w:b/>
+          <w:bCs/>
+          <w:color w:val="auto"/>
+          <w:sz w:val="36"/>
+          <w:szCs w:val="36"/>
+        </w:rPr>
+        <w:lastRenderedPageBreak/>
+        <w:t>4.4 – L’</w:t>
+      </w:r>
+      <w:r>
+        <w:rPr>
+          <w:rFonts w:asciiTheme="minorHAnsi" w:hAnsiTheme="minorHAnsi"/>
+          <w:b/>
+          <w:bCs/>
+          <w:color w:val="auto"/>
+          <w:sz w:val="36"/>
+          <w:szCs w:val="36"/>
+        </w:rPr>
+        <w:t>I</w:t>
+      </w:r>
+      <w:r>
+        <w:rPr>
+          <w:rFonts w:asciiTheme="minorHAnsi" w:hAnsiTheme="minorHAnsi"/>
+          <w:b/>
+          <w:bCs/>
+          <w:color w:val="auto"/>
+          <w:sz w:val="36"/>
+          <w:szCs w:val="36"/>
+        </w:rPr>
+        <w:t>mpression :</w:t>
+      </w:r>
+      <w:bookmarkEnd w:id="8"/>
+    </w:p>
+    <w:p>
+      <w:pPr>
+        <w:rPr>
+          <w:sz w:val="32"/>
+          <w:szCs w:val="32"/>
+        </w:rPr>
+      </w:pPr>
+      <w:r>
+        <w:rPr>
+          <w:noProof/>
+        </w:rPr>
+        <mc:AlternateContent>
+          <mc:Choice Requires="wps">
+            <w:drawing>
+              <wp:anchor distT="0" distB="0" distL="114300" distR="114300" simplePos="0" relativeHeight="251666432" behindDoc="0" locked="0" layoutInCell="1" allowOverlap="1" wp14:anchorId="5A6AE72A" wp14:editId="523319C3">
+                <wp:simplePos x="0" y="0"/>
+                <wp:positionH relativeFrom="margin">
+                  <wp:align>center</wp:align>
+                </wp:positionH>
+                <wp:positionV relativeFrom="paragraph">
+                  <wp:posOffset>5092700</wp:posOffset>
+                </wp:positionV>
+                <wp:extent cx="5133975" cy="635"/>
+                <wp:effectExtent l="0" t="0" r="9525" b="6985"/>
+                <wp:wrapTopAndBottom/>
+                <wp:docPr id="6" name="Zone de texte 6"/>
+                <wp:cNvGraphicFramePr/>
+                <a:graphic xmlns:a="http://schemas.openxmlformats.org/drawingml/2006/main">
+                  <a:graphicData uri="http://schemas.microsoft.com/office/word/2010/wordprocessingShape">
+                    <wps:wsp>
+                      <wps:cNvSpPr txBox="1"/>
+                      <wps:spPr>
+                        <a:xfrm>
+                          <a:off x="0" y="0"/>
+                          <a:ext cx="5133975" cy="635"/>
+                        </a:xfrm>
+                        <a:prstGeom prst="rect">
+                          <a:avLst/>
+                        </a:prstGeom>
+                        <a:solidFill>
+                          <a:prstClr val="white"/>
+                        </a:solidFill>
+                        <a:ln>
+                          <a:noFill/>
+                        </a:ln>
+                      </wps:spPr>
+                      <wps:txbx>
+                        <w:txbxContent>
+                          <w:p>
+                            <w:pPr>
+                              <w:pStyle w:val="Lgende"/>
+                              <w:jc w:val="center"/>
+                              <w:rPr>
+                                <w:b/>
+                                <w:bCs/>
+                                <w:noProof/>
+                                <w:color w:val="auto"/>
+                                <w:sz w:val="22"/>
+                                <w:szCs w:val="22"/>
+                              </w:rPr>
+                            </w:pPr>
+                            <w:r>
+                              <w:rPr>
+                                <w:b/>
+                                <w:bCs/>
+                                <w:color w:val="auto"/>
+                                <w:sz w:val="22"/>
+                                <w:szCs w:val="22"/>
+                              </w:rPr>
+                              <w:t xml:space="preserve">Figure </w:t>
+                            </w:r>
+                            <w:r>
+                              <w:rPr>
+                                <w:b/>
+                                <w:bCs/>
+                                <w:color w:val="auto"/>
+                                <w:sz w:val="22"/>
+                                <w:szCs w:val="22"/>
+                              </w:rPr>
+                              <w:fldChar w:fldCharType="begin"/>
+                            </w:r>
+                            <w:r>
+                              <w:rPr>
+                                <w:b/>
+                                <w:bCs/>
+                                <w:color w:val="auto"/>
+                                <w:sz w:val="22"/>
+                                <w:szCs w:val="22"/>
+                              </w:rPr>
+                              <w:instrText xml:space="preserve"> SEQ Figure \* ARABIC </w:instrText>
+                            </w:r>
+                            <w:r>
+                              <w:rPr>
+                                <w:b/>
+                                <w:bCs/>
+                                <w:color w:val="auto"/>
+                                <w:sz w:val="22"/>
+                                <w:szCs w:val="22"/>
+                              </w:rPr>
+                              <w:fldChar w:fldCharType="separate"/>
+                            </w:r>
+                            <w:r>
+                              <w:rPr>
+                                <w:b/>
+                                <w:bCs/>
+                                <w:noProof/>
+                                <w:color w:val="auto"/>
+                                <w:sz w:val="22"/>
+                                <w:szCs w:val="22"/>
+                              </w:rPr>
+                              <w:t>3</w:t>
+                            </w:r>
+                            <w:r>
+                              <w:rPr>
+                                <w:b/>
+                                <w:bCs/>
+                                <w:color w:val="auto"/>
+                                <w:sz w:val="22"/>
+                                <w:szCs w:val="22"/>
+                              </w:rPr>
+                              <w:fldChar w:fldCharType="end"/>
+                            </w:r>
+                            <w:r>
+                              <w:rPr>
+                                <w:b/>
+                                <w:bCs/>
+                                <w:color w:val="auto"/>
+                                <w:sz w:val="22"/>
+                                <w:szCs w:val="22"/>
+                              </w:rPr>
+                              <w:t xml:space="preserve"> - Impression</w:t>
+                            </w:r>
+                          </w:p>
+                        </w:txbxContent>
+                      </wps:txbx>
+                      <wps:bodyPr rot="0" spcFirstLastPara="0" vertOverflow="overflow" horzOverflow="overflow" vert="horz" wrap="square" lIns="0" tIns="0" rIns="0" bIns="0" numCol="1" spcCol="0" rtlCol="0" fromWordArt="0" anchor="t" anchorCtr="0" forceAA="0" compatLnSpc="1">
+                        <a:prstTxWarp prst="textNoShape">
+                          <a:avLst/>
+                        </a:prstTxWarp>
+                        <a:spAutoFit/>
+                      </wps:bodyPr>
+                    </wps:wsp>
+                  </a:graphicData>
+                </a:graphic>
+              </wp:anchor>
+            </w:drawing>
+          </mc:Choice>
+          <mc:Fallback>
+            <w:pict>
+              <v:shape w14:anchorId="5A6AE72A" id="Zone de texte 6" o:spid="_x0000_s1028" type="#_x0000_t202" style="position:absolute;margin-left:0;margin-top:401pt;width:404.25pt;height:.05pt;z-index:251666432;visibility:visible;mso-wrap-style:square;mso-wrap-distance-left:9pt;mso-wrap-distance-top:0;mso-wrap-distance-right:9pt;mso-wrap-distance-bottom:0;mso-position-horizontal:center;mso-position-horizontal-relative:margin;mso-position-vertical:absolute;mso-position-vertical-relative:text;v-text-anchor:top" o:gfxdata="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" stroked="f">
+                <v:textbox style="mso-fit-shape-to-text:t" inset="0,0,0,0">
+                  <w:txbxContent>
+                    <w:p>
+                      <w:pPr>
+                        <w:pStyle w:val="Lgende"/>
+                        <w:jc w:val="center"/>
+                        <w:rPr>
+                          <w:b/>
+                          <w:bCs/>
+                          <w:noProof/>
+                          <w:color w:val="auto"/>
+                          <w:sz w:val="22"/>
+                          <w:szCs w:val="22"/>
+                        </w:rPr>
+                      </w:pPr>
+                      <w:r>
+                        <w:rPr>
+                          <w:b/>
+                          <w:bCs/>
+                          <w:color w:val="auto"/>
+                          <w:sz w:val="22"/>
+                          <w:szCs w:val="22"/>
+                        </w:rPr>
+                        <w:t xml:space="preserve">Figure </w:t>
+                      </w:r>
+                      <w:r>
+                        <w:rPr>
+                          <w:b/>
+                          <w:bCs/>
+                          <w:color w:val="auto"/>
+                          <w:sz w:val="22"/>
+                          <w:szCs w:val="22"/>
+                        </w:rPr>
+                        <w:fldChar w:fldCharType="begin"/>
+                      </w:r>
+                      <w:r>
+                        <w:rPr>
+                          <w:b/>
+                          <w:bCs/>
+                          <w:color w:val="auto"/>
+                          <w:sz w:val="22"/>
+                          <w:szCs w:val="22"/>
+                        </w:rPr>
+                        <w:instrText xml:space="preserve"> SEQ Figure \* ARABIC </w:instrText>
+                      </w:r>
+                      <w:r>
+                        <w:rPr>
+                          <w:b/>
+                          <w:bCs/>
+                          <w:color w:val="auto"/>
+                          <w:sz w:val="22"/>
+                          <w:szCs w:val="22"/>
+                        </w:rPr>
+                        <w:fldChar w:fldCharType="separate"/>
+                      </w:r>
+                      <w:r>
+                        <w:rPr>
+                          <w:b/>
+                          <w:bCs/>
+                          <w:noProof/>
+                          <w:color w:val="auto"/>
+                          <w:sz w:val="22"/>
+                          <w:szCs w:val="22"/>
+                        </w:rPr>
+                        <w:t>3</w:t>
+                      </w:r>
+                      <w:r>
+                        <w:rPr>
+                          <w:b/>
+                          <w:bCs/>
+                          <w:color w:val="auto"/>
+                          <w:sz w:val="22"/>
+                          <w:szCs w:val="22"/>
+                        </w:rPr>
+                        <w:fldChar w:fldCharType="end"/>
+                      </w:r>
+                      <w:r>
+                        <w:rPr>
+                          <w:b/>
+                          <w:bCs/>
+                          <w:color w:val="auto"/>
+                          <w:sz w:val="22"/>
+                          <w:szCs w:val="22"/>
+                        </w:rPr>
+                        <w:t xml:space="preserve"> - Impression</w:t>
+                      </w:r>
+                    </w:p>
+                  </w:txbxContent>
+                </v:textbox>
+                <w10:wrap type="topAndBottom" anchorx="margin"/>
+              </v:shape>
+            </w:pict>
+          </mc:Fallback>
+        </mc:AlternateContent>
+      </w:r>
+      <w:r>
+        <w:rPr>
+          <w:noProof/>
+          <w:sz w:val="32"/>
+          <w:szCs w:val="32"/>
+        </w:rPr>
+        <w:drawing>
+          <wp:anchor distT="0" distB="0" distL="114300" distR="114300" simplePos="0" relativeHeight="251664384" behindDoc="0" locked="0" layoutInCell="1" allowOverlap="1">
+            <wp:simplePos x="0" y="0"/>
+            <wp:positionH relativeFrom="margin">
+              <wp:align>center</wp:align>
+            </wp:positionH>
+            <wp:positionV relativeFrom="paragraph">
+              <wp:posOffset>932815</wp:posOffset>
+            </wp:positionV>
+            <wp:extent cx="5133975" cy="3950970"/>
+            <wp:effectExtent l="0" t="0" r="9525" b="0"/>
+            <wp:wrapTopAndBottom/>
+            <wp:docPr id="5" name="Image 5"/>
+            <wp:cNvGraphicFramePr>
+              <a:graphicFrameLocks xmlns:a="http://schemas.openxmlformats.org/drawingml/2006/main" noChangeAspect="1"/>
+            </wp:cNvGraphicFramePr>
+            <a:graphic xmlns:a="http://schemas.openxmlformats.org/drawingml/2006/main">
+              <a:graphicData uri="http://schemas.openxmlformats.org/drawingml/2006/picture">
+                <pic:pic xmlns:pic="http://schemas.openxmlformats.org/drawingml/2006/picture">
+                  <pic:nvPicPr>
+                    <pic:cNvPr id="5" name="impression.PNG"/>
+                    <pic:cNvPicPr/>
+                  </pic:nvPicPr>
+                  <pic:blipFill>
+                    <a:blip r:embed="rId8">
+                      <a:extLst>
+                        <a:ext uri="{28A0092B-C50C-407E-A947-70E740481C1C}">
+                          <a14:useLocalDpi xmlns:a14="http://schemas.microsoft.com/office/drawing/2010/main" val="0"/>
+                        </a:ext>
+                      </a:extLst>
+                    </a:blip>
+                    <a:stretch>
+                      <a:fillRect/>
+                    </a:stretch>
+                  </pic:blipFill>
+                  <pic:spPr>
+                    <a:xfrm>
+                      <a:off x="0" y="0"/>
+                      <a:ext cx="5133975" cy="3950970"/>
+                    </a:xfrm>
+                    <a:prstGeom prst="rect">
+                      <a:avLst/>
+                    </a:prstGeom>
+                  </pic:spPr>
+                </pic:pic>
+              </a:graphicData>
+            </a:graphic>
+            <wp14:sizeRelH relativeFrom="margin">
+              <wp14:pctWidth>0</wp14:pctWidth>
+            </wp14:sizeRelH>
+            <wp14:sizeRelV relativeFrom="margin">
+              <wp14:pctHeight>0</wp14:pctHeight>
+            </wp14:sizeRelV>
+          </wp:anchor>
+        </w:drawing>
+      </w:r>
+      <w:r>
+        <w:rPr>
+          <w:sz w:val="32"/>
+          <w:szCs w:val="32"/>
+        </w:rPr>
+        <w:t>Pour imprimer j’ai décidé de faire un CSS a part car ça me permet de modifier la page web sans modifier la mise en page pour l’impression et permet de respecter les normes d’impression.</w:t>
+      </w:r>
     </w:p>
     <w:p>
       <w:pPr>
@@ -871,6 +2683,7 @@
           <w:szCs w:val="40"/>
         </w:rPr>
       </w:pPr>
+      <w:bookmarkStart w:id="9" w:name="_Toc63249354"/>
       <w:r>
         <w:rPr>
           <w:rFonts w:asciiTheme="minorHAnsi" w:hAnsiTheme="minorHAnsi"/>
@@ -882,6 +2695,7 @@
         </w:rPr>
         <w:t>5 – Les Améliorations :</w:t>
       </w:r>
+      <w:bookmarkEnd w:id="9"/>
     </w:p>
     <w:p>
       <w:pPr>
@@ -900,7 +2714,7 @@
           <w:sz w:val="32"/>
           <w:szCs w:val="32"/>
         </w:rPr>
-        <w:t>Enlever les ligne du tableau qui ne sert à rien.</w:t>
+        <w:t>Faire une moyenne réelle des mesure (Les vent et la pluie)</w:t>
       </w:r>
     </w:p>
     <w:p>
@@ -920,7 +2734,7 @@
           <w:sz w:val="32"/>
           <w:szCs w:val="32"/>
         </w:rPr>
-        <w:t>Faire une moyenne réelle des mesure (Les vent et la pluie)</w:t>
+        <w:t>Mettre la date du jour par défaut et en format EU</w:t>
       </w:r>
     </w:p>
     <w:p>
@@ -935,6 +2749,7 @@
           <w:szCs w:val="40"/>
         </w:rPr>
       </w:pPr>
+      <w:bookmarkStart w:id="10" w:name="_Toc63249355"/>
       <w:r>
         <w:rPr>
           <w:rFonts w:asciiTheme="minorHAnsi" w:hAnsiTheme="minorHAnsi"/>
@@ -946,6 +2761,7 @@
         </w:rPr>
         <w:t>6 – La Conclusion :</w:t>
       </w:r>
+      <w:bookmarkEnd w:id="10"/>
     </w:p>
     <w:p>
       <w:pPr>
@@ -966,10 +2782,50 @@
           <w:sz w:val="32"/>
           <w:szCs w:val="32"/>
         </w:rPr>
-        <w:t xml:space="preserve"> reste 2, 3 choses à améliorer comme enlever ligne qui ne sert à rien pour éviter le gaspillage de feuille et faire aussi une moyenne correcte des mesures du vent ou on se base seulement sur son changement d’état et la moyenne de pluie il faudrait se basé sur une moyenne avec le temps. </w:t>
-      </w:r>
-      <w:bookmarkStart w:id="4" w:name="_GoBack"/>
-      <w:bookmarkEnd w:id="4"/>
+        <w:t xml:space="preserve"> reste 2, 3 choses à améliorer comme </w:t>
+      </w:r>
+      <w:r>
+        <w:rPr>
+          <w:sz w:val="32"/>
+          <w:szCs w:val="32"/>
+        </w:rPr>
+        <w:t xml:space="preserve">la </w:t>
+      </w:r>
+      <w:r>
+        <w:rPr>
+          <w:sz w:val="32"/>
+          <w:szCs w:val="32"/>
+        </w:rPr>
+        <w:t xml:space="preserve">moyenne correcte des mesures du vent </w:t>
+      </w:r>
+      <w:r>
+        <w:rPr>
+          <w:sz w:val="32"/>
+          <w:szCs w:val="32"/>
+        </w:rPr>
+        <w:t xml:space="preserve">et de </w:t>
+      </w:r>
+      <w:r>
+        <w:rPr>
+          <w:sz w:val="32"/>
+          <w:szCs w:val="32"/>
+        </w:rPr>
+        <w:t xml:space="preserve">la </w:t>
+      </w:r>
+      <w:r>
+        <w:rPr>
+          <w:sz w:val="32"/>
+          <w:szCs w:val="32"/>
+        </w:rPr>
+        <w:t>pluie</w:t>
+      </w:r>
+      <w:r>
+        <w:rPr>
+          <w:sz w:val="32"/>
+          <w:szCs w:val="32"/>
+        </w:rPr>
+        <w:t xml:space="preserve"> car on se base seulement sur le nombre de fois qu’il change d’état au lieu de prendre le temps avant qu’il change d’état.</w:t>
+      </w:r>
       <w:r>
         <w:rPr>
           <w:sz w:val="32"/>
@@ -2023,6 +3879,119 @@
       <w:pPr>
         <w:ind w:left="6480" w:hanging="180"/>
       </w:pPr>
+    </w:lvl>
+  </w:abstractNum>
+  <w:abstractNum w:abstractNumId="10" w15:restartNumberingAfterBreak="0">
+    <w:nsid w:val="7F2B72EA"/>
+    <w:multiLevelType w:val="hybridMultilevel"/>
+    <w:tmpl w:val="B24C8B8E"/>
+    <w:lvl w:ilvl="0" w:tplc="100C0001">
+      <w:start w:val="1"/>
+      <w:numFmt w:val="bullet"/>
+      <w:lvlText w:val=""/>
+      <w:lvlJc w:val="left"/>
+      <w:pPr>
+        <w:ind w:left="720" w:hanging="360"/>
+      </w:pPr>
+      <w:rPr>
+        <w:rFonts w:ascii="Symbol" w:hAnsi="Symbol" w:hint="default"/>
+      </w:rPr>
+    </w:lvl>
+    <w:lvl w:ilvl="1" w:tplc="100C0003" w:tentative="1">
+      <w:start w:val="1"/>
+      <w:numFmt w:val="bullet"/>
+      <w:lvlText w:val="o"/>
+      <w:lvlJc w:val="left"/>
+      <w:pPr>
+        <w:ind w:left="1440" w:hanging="360"/>
+      </w:pPr>
+      <w:rPr>
+        <w:rFonts w:ascii="Courier New" w:hAnsi="Courier New" w:cs="Courier New" w:hint="default"/>
+      </w:rPr>
+    </w:lvl>
+    <w:lvl w:ilvl="2" w:tplc="100C0005" w:tentative="1">
+      <w:start w:val="1"/>
+      <w:numFmt w:val="bullet"/>
+      <w:lvlText w:val=""/>
+      <w:lvlJc w:val="left"/>
+      <w:pPr>
+        <w:ind w:left="2160" w:hanging="360"/>
+      </w:pPr>
+      <w:rPr>
+        <w:rFonts w:ascii="Wingdings" w:hAnsi="Wingdings" w:hint="default"/>
+      </w:rPr>
+    </w:lvl>
+    <w:lvl w:ilvl="3" w:tplc="100C0001" w:tentative="1">
+      <w:start w:val="1"/>
+      <w:numFmt w:val="bullet"/>
+      <w:lvlText w:val=""/>
+      <w:lvlJc w:val="left"/>
+      <w:pPr>
+        <w:ind w:left="2880" w:hanging="360"/>
+      </w:pPr>
+      <w:rPr>
+        <w:rFonts w:ascii="Symbol" w:hAnsi="Symbol" w:hint="default"/>
+      </w:rPr>
+    </w:lvl>
+    <w:lvl w:ilvl="4" w:tplc="100C0003" w:tentative="1">
+      <w:start w:val="1"/>
+      <w:numFmt w:val="bullet"/>
+      <w:lvlText w:val="o"/>
+      <w:lvlJc w:val="left"/>
+      <w:pPr>
+        <w:ind w:left="3600" w:hanging="360"/>
+      </w:pPr>
+      <w:rPr>
+        <w:rFonts w:ascii="Courier New" w:hAnsi="Courier New" w:cs="Courier New" w:hint="default"/>
+      </w:rPr>
+    </w:lvl>
+    <w:lvl w:ilvl="5" w:tplc="100C0005" w:tentative="1">
+      <w:start w:val="1"/>
+      <w:numFmt w:val="bullet"/>
+      <w:lvlText w:val=""/>
+      <w:lvlJc w:val="left"/>
+      <w:pPr>
+        <w:ind w:left="4320" w:hanging="360"/>
+      </w:pPr>
+      <w:rPr>
+        <w:rFonts w:ascii="Wingdings" w:hAnsi="Wingdings" w:hint="default"/>
+      </w:rPr>
+    </w:lvl>
+    <w:lvl w:ilvl="6" w:tplc="100C0001" w:tentative="1">
+      <w:start w:val="1"/>
+      <w:numFmt w:val="bullet"/>
+      <w:lvlText w:val=""/>
+      <w:lvlJc w:val="left"/>
+      <w:pPr>
+        <w:ind w:left="5040" w:hanging="360"/>
+      </w:pPr>
+      <w:rPr>
+        <w:rFonts w:ascii="Symbol" w:hAnsi="Symbol" w:hint="default"/>
+      </w:rPr>
+    </w:lvl>
+    <w:lvl w:ilvl="7" w:tplc="100C0003" w:tentative="1">
+      <w:start w:val="1"/>
+      <w:numFmt w:val="bullet"/>
+      <w:lvlText w:val="o"/>
+      <w:lvlJc w:val="left"/>
+      <w:pPr>
+        <w:ind w:left="5760" w:hanging="360"/>
+      </w:pPr>
+      <w:rPr>
+        <w:rFonts w:ascii="Courier New" w:hAnsi="Courier New" w:cs="Courier New" w:hint="default"/>
+      </w:rPr>
+    </w:lvl>
+    <w:lvl w:ilvl="8" w:tplc="100C0005" w:tentative="1">
+      <w:start w:val="1"/>
+      <w:numFmt w:val="bullet"/>
+      <w:lvlText w:val=""/>
+      <w:lvlJc w:val="left"/>
+      <w:pPr>
+        <w:ind w:left="6480" w:hanging="360"/>
+      </w:pPr>
+      <w:rPr>
+        <w:rFonts w:ascii="Wingdings" w:hAnsi="Wingdings" w:hint="default"/>
+      </w:rPr>
     </w:lvl>
   </w:abstractNum>
   <w:num w:numId="1">
@@ -2054,6 +4023,9 @@
   </w:num>
   <w:num w:numId="10">
     <w:abstractNumId w:val="1"/>
+  </w:num>
+  <w:num w:numId="11">
+    <w:abstractNumId w:val="10"/>
   </w:num>
 </w:numbering>
 </file>
@@ -3024,7 +4996,7 @@
 </file>
 
 <file path=customXml/itemProps1.xml><?xml version="1.0" encoding="utf-8"?>
-<ds:datastoreItem xmlns:ds="http://schemas.openxmlformats.org/officeDocument/2006/customXml" ds:itemID="{134D719A-8C3B-45AB-8D55-9862B03B453B}">
+<ds:datastoreItem xmlns:ds="http://schemas.openxmlformats.org/officeDocument/2006/customXml" ds:itemID="{058DA83D-905B-4DAF-A7DF-6E09A59CCCAD}">
   <ds:schemaRefs>
     <ds:schemaRef ds:uri="http://schemas.openxmlformats.org/officeDocument/2006/bibliography"/>
   </ds:schemaRefs>

--- a/v0.2/doc/Station Météo.docx
+++ b/v0.2/doc/Station Météo.docx
@@ -1142,7 +1142,23 @@
           <w:sz w:val="32"/>
           <w:szCs w:val="32"/>
         </w:rPr>
-        <w:t xml:space="preserve"> sur la page web sans touché a l’impression et sa me permet de garder </w:t>
+        <w:t xml:space="preserve"> sur la page web sans touché a l’impression et </w:t>
+      </w:r>
+      <w:proofErr w:type="spellStart"/>
+      <w:r>
+        <w:rPr>
+          <w:sz w:val="32"/>
+          <w:szCs w:val="32"/>
+        </w:rPr>
+        <w:t>sa</w:t>
+      </w:r>
+      <w:proofErr w:type="spellEnd"/>
+      <w:r>
+        <w:rPr>
+          <w:sz w:val="32"/>
+          <w:szCs w:val="32"/>
+        </w:rPr>
+        <w:t xml:space="preserve"> me permet de garder </w:t>
       </w:r>
       <w:r>
         <w:rPr>
@@ -1270,8 +1286,6 @@
         </w:rPr>
         <w:t>pour comparer les mesures.</w:t>
       </w:r>
-      <w:bookmarkStart w:id="3" w:name="_GoBack"/>
-      <w:bookmarkEnd w:id="3"/>
       <w:r>
         <w:rPr>
           <w:sz w:val="32"/>
@@ -1292,7 +1306,23 @@
           <w:sz w:val="32"/>
           <w:szCs w:val="32"/>
         </w:rPr>
-        <w:t xml:space="preserve">La partie la plus complexe de cette version sera de faire tout se qui est affichage </w:t>
+        <w:t xml:space="preserve">La partie la plus complexe de cette version sera de faire tout </w:t>
+      </w:r>
+      <w:proofErr w:type="spellStart"/>
+      <w:r>
+        <w:rPr>
+          <w:sz w:val="32"/>
+          <w:szCs w:val="32"/>
+        </w:rPr>
+        <w:t>se</w:t>
+      </w:r>
+      <w:proofErr w:type="spellEnd"/>
+      <w:r>
+        <w:rPr>
+          <w:sz w:val="32"/>
+          <w:szCs w:val="32"/>
+        </w:rPr>
+        <w:t xml:space="preserve"> qui est affichage </w:t>
       </w:r>
       <w:r>
         <w:rPr>
@@ -1335,7 +1365,7 @@
           <w:szCs w:val="40"/>
         </w:rPr>
       </w:pPr>
-      <w:bookmarkStart w:id="4" w:name="_Toc63249349"/>
+      <w:bookmarkStart w:id="3" w:name="_Toc63249349"/>
       <w:r>
         <w:rPr>
           <w:rFonts w:asciiTheme="minorHAnsi" w:hAnsiTheme="minorHAnsi"/>
@@ -1347,7 +1377,7 @@
         </w:rPr>
         <w:t>4 – Le Fonctionnement :</w:t>
       </w:r>
-      <w:bookmarkEnd w:id="4"/>
+      <w:bookmarkEnd w:id="3"/>
     </w:p>
     <w:p>
       <w:pPr>
@@ -1361,7 +1391,7 @@
           <w:szCs w:val="36"/>
         </w:rPr>
       </w:pPr>
-      <w:bookmarkStart w:id="5" w:name="_Toc63249350"/>
+      <w:bookmarkStart w:id="4" w:name="_Toc63249350"/>
       <w:r>
         <w:rPr>
           <w:rFonts w:asciiTheme="minorHAnsi" w:hAnsiTheme="minorHAnsi"/>
@@ -1373,7 +1403,7 @@
         </w:rPr>
         <w:t>4.1 – La Connexion :</w:t>
       </w:r>
-      <w:bookmarkEnd w:id="5"/>
+      <w:bookmarkEnd w:id="4"/>
     </w:p>
     <w:p>
       <w:pPr>
@@ -1425,7 +1455,7 @@
           <w:szCs w:val="36"/>
         </w:rPr>
       </w:pPr>
-      <w:bookmarkStart w:id="6" w:name="_Toc63249351"/>
+      <w:bookmarkStart w:id="5" w:name="_Toc63249351"/>
       <w:r>
         <w:rPr>
           <w:rFonts w:asciiTheme="minorHAnsi" w:hAnsiTheme="minorHAnsi"/>
@@ -1437,7 +1467,7 @@
         </w:rPr>
         <w:t>4.2 – Le Formulaire :</w:t>
       </w:r>
-      <w:bookmarkEnd w:id="6"/>
+      <w:bookmarkEnd w:id="5"/>
     </w:p>
     <w:p>
       <w:pPr>
@@ -1458,7 +1488,23 @@
           <w:sz w:val="32"/>
           <w:szCs w:val="32"/>
         </w:rPr>
-        <w:t>cette page permet a l’utilisateur d’entrer la période et les conditions souhaitées des mesures pour ensuite affiche la moyenne des mesures.</w:t>
+        <w:t xml:space="preserve">cette page permet </w:t>
+      </w:r>
+      <w:proofErr w:type="spellStart"/>
+      <w:r>
+        <w:rPr>
+          <w:sz w:val="32"/>
+          <w:szCs w:val="32"/>
+        </w:rPr>
+        <w:t>a</w:t>
+      </w:r>
+      <w:proofErr w:type="spellEnd"/>
+      <w:r>
+        <w:rPr>
+          <w:sz w:val="32"/>
+          <w:szCs w:val="32"/>
+        </w:rPr>
+        <w:t xml:space="preserve"> l’utilisateur d’entrer la période et les conditions souhaitées des mesures pour ensuite affiche la moyenne des mesures.</w:t>
       </w:r>
     </w:p>
     <w:p>
@@ -1906,7 +1952,7 @@
           <w:szCs w:val="36"/>
         </w:rPr>
       </w:pPr>
-      <w:bookmarkStart w:id="7" w:name="_Toc63249352"/>
+      <w:bookmarkStart w:id="6" w:name="_Toc63249352"/>
       <w:r>
         <w:rPr>
           <w:rFonts w:asciiTheme="minorHAnsi" w:hAnsiTheme="minorHAnsi"/>
@@ -1918,7 +1964,7 @@
         </w:rPr>
         <w:t>4.3 – Le Détail :</w:t>
       </w:r>
-      <w:bookmarkEnd w:id="7"/>
+      <w:bookmarkEnd w:id="6"/>
     </w:p>
     <w:p>
       <w:pPr>
@@ -2232,7 +2278,23 @@
           <w:sz w:val="32"/>
           <w:szCs w:val="32"/>
         </w:rPr>
-        <w:t xml:space="preserve">Après avoir cliquer sur le bouton détail il vous redirige vers une nouvelle page. </w:t>
+        <w:t xml:space="preserve">Après avoir </w:t>
+      </w:r>
+      <w:proofErr w:type="spellStart"/>
+      <w:r>
+        <w:rPr>
+          <w:sz w:val="32"/>
+          <w:szCs w:val="32"/>
+        </w:rPr>
+        <w:t>cliquer</w:t>
+      </w:r>
+      <w:proofErr w:type="spellEnd"/>
+      <w:r>
+        <w:rPr>
+          <w:sz w:val="32"/>
+          <w:szCs w:val="32"/>
+        </w:rPr>
+        <w:t xml:space="preserve"> sur le bouton détail il vous redirige vers une nouvelle page. </w:t>
       </w:r>
       <w:r>
         <w:rPr>
@@ -2311,7 +2373,7 @@
           <w:szCs w:val="36"/>
         </w:rPr>
       </w:pPr>
-      <w:bookmarkStart w:id="8" w:name="_Toc63249353"/>
+      <w:bookmarkStart w:id="7" w:name="_Toc63249353"/>
       <w:r>
         <w:rPr>
           <w:rFonts w:asciiTheme="minorHAnsi" w:hAnsiTheme="minorHAnsi"/>
@@ -2346,7 +2408,7 @@
         </w:rPr>
         <w:t>mpression :</w:t>
       </w:r>
-      <w:bookmarkEnd w:id="8"/>
+      <w:bookmarkEnd w:id="7"/>
     </w:p>
     <w:p>
       <w:pPr>
@@ -2683,7 +2745,7 @@
           <w:szCs w:val="40"/>
         </w:rPr>
       </w:pPr>
-      <w:bookmarkStart w:id="9" w:name="_Toc63249354"/>
+      <w:bookmarkStart w:id="8" w:name="_Toc63249354"/>
       <w:r>
         <w:rPr>
           <w:rFonts w:asciiTheme="minorHAnsi" w:hAnsiTheme="minorHAnsi"/>
@@ -2695,7 +2757,7 @@
         </w:rPr>
         <w:t>5 – Les Améliorations :</w:t>
       </w:r>
-      <w:bookmarkEnd w:id="9"/>
+      <w:bookmarkEnd w:id="8"/>
     </w:p>
     <w:p>
       <w:pPr>
@@ -2734,8 +2796,10 @@
           <w:sz w:val="32"/>
           <w:szCs w:val="32"/>
         </w:rPr>
-        <w:t>Mettre la date du jour par défaut et en format EU</w:t>
-      </w:r>
+        <w:t xml:space="preserve">Mettre la date du jour par défaut </w:t>
+      </w:r>
+      <w:bookmarkStart w:id="9" w:name="_GoBack"/>
+      <w:bookmarkEnd w:id="9"/>
     </w:p>
     <w:p>
       <w:pPr>
@@ -2803,21 +2867,7 @@
           <w:sz w:val="32"/>
           <w:szCs w:val="32"/>
         </w:rPr>
-        <w:t xml:space="preserve">et de </w:t>
-      </w:r>
-      <w:r>
-        <w:rPr>
-          <w:sz w:val="32"/>
-          <w:szCs w:val="32"/>
-        </w:rPr>
-        <w:t xml:space="preserve">la </w:t>
-      </w:r>
-      <w:r>
-        <w:rPr>
-          <w:sz w:val="32"/>
-          <w:szCs w:val="32"/>
-        </w:rPr>
-        <w:t>pluie</w:t>
+        <w:t>et de la pluie</w:t>
       </w:r>
       <w:r>
         <w:rPr>
@@ -4996,7 +5046,7 @@
 </file>
 
 <file path=customXml/itemProps1.xml><?xml version="1.0" encoding="utf-8"?>
-<ds:datastoreItem xmlns:ds="http://schemas.openxmlformats.org/officeDocument/2006/customXml" ds:itemID="{058DA83D-905B-4DAF-A7DF-6E09A59CCCAD}">
+<ds:datastoreItem xmlns:ds="http://schemas.openxmlformats.org/officeDocument/2006/customXml" ds:itemID="{0371491F-751E-42F6-BF97-34B2935EEC9B}">
   <ds:schemaRefs>
     <ds:schemaRef ds:uri="http://schemas.openxmlformats.org/officeDocument/2006/bibliography"/>
   </ds:schemaRefs>
